--- a/硕士开题2024_12_27/开题报告 代文琪_r2.docx
+++ b/硕士开题2024_12_27/开题报告 代文琪_r2.docx
@@ -1,6 +1,6 @@
 
 <file path=word/document.xml><?xml version="1.0" encoding="utf-8"?>
-<w:document xmlns:wpc="http://schemas.microsoft.com/office/word/2010/wordprocessingCanvas" xmlns:cx="http://schemas.microsoft.com/office/drawing/2014/chartex" xmlns:cx1="http://schemas.microsoft.com/office/drawing/2015/9/8/chartex" xmlns:cx2="http://schemas.microsoft.com/office/drawing/2015/10/21/chartex" xmlns:cx3="http://schemas.microsoft.com/office/drawing/2016/5/9/chartex" xmlns:cx4="http://schemas.microsoft.com/office/drawing/2016/5/10/chartex" xmlns:cx5="http://schemas.microsoft.com/office/drawing/2016/5/11/chartex" xmlns:cx6="http://schemas.microsoft.com/office/drawing/2016/5/12/chartex" xmlns:cx7="http://schemas.microsoft.com/office/drawing/2016/5/13/chartex" xmlns:cx8="http://schemas.microsoft.com/office/drawing/2016/5/14/chartex" xmlns:mc="http://schemas.openxmlformats.org/markup-compatibility/2006" xmlns:aink="http://schemas.microsoft.com/office/drawing/2016/ink" xmlns:am3d="http://schemas.microsoft.com/office/drawing/2017/model3d" xmlns:o="urn:schemas-microsoft-com:office:office" xmlns:oel="http://schemas.microsoft.com/office/2019/extlst" xmlns:r="http://schemas.openxmlformats.org/officeDocument/2006/relationships" xmlns:m="http://schemas.openxmlformats.org/officeDocument/2006/math" xmlns:v="urn:schemas-microsoft-com:vml" xmlns:wp14="http://schemas.microsoft.com/office/word/2010/wordprocessingDrawing" xmlns:wp="http://schemas.openxmlformats.org/drawingml/2006/wordprocessingDrawing" xmlns:w10="urn:schemas-microsoft-com:office:word" xmlns:w="http://schemas.openxmlformats.org/wordprocessingml/2006/main" xmlns:w14="http://schemas.microsoft.com/office/word/2010/wordml" xmlns:w15="http://schemas.microsoft.com/office/word/2012/wordml" xmlns:w16cex="http://schemas.microsoft.com/office/word/2018/wordml/cex" xmlns:w16cid="http://schemas.microsoft.com/office/word/2016/wordml/cid" xmlns:w16="http://schemas.microsoft.com/office/word/2018/wordml" xmlns:w16sdtdh="http://schemas.microsoft.com/office/word/2020/wordml/sdtdatahash" xmlns:w16se="http://schemas.microsoft.com/office/word/2015/wordml/symex" xmlns:wpg="http://schemas.microsoft.com/office/word/2010/wordprocessingGroup" xmlns:wpi="http://schemas.microsoft.com/office/word/2010/wordprocessingInk" xmlns:wne="http://schemas.microsoft.com/office/word/2006/wordml" xmlns:wps="http://schemas.microsoft.com/office/word/2010/wordprocessingShape" mc:Ignorable="w14 w15 w16se w16cid w16 w16cex w16sdtdh wp14">
+<w:document xmlns:wpc="http://schemas.microsoft.com/office/word/2010/wordprocessingCanvas" xmlns:cx="http://schemas.microsoft.com/office/drawing/2014/chartex" xmlns:cx1="http://schemas.microsoft.com/office/drawing/2015/9/8/chartex" xmlns:cx2="http://schemas.microsoft.com/office/drawing/2015/10/21/chartex" xmlns:cx3="http://schemas.microsoft.com/office/drawing/2016/5/9/chartex" xmlns:cx4="http://schemas.microsoft.com/office/drawing/2016/5/10/chartex" xmlns:cx5="http://schemas.microsoft.com/office/drawing/2016/5/11/chartex" xmlns:cx6="http://schemas.microsoft.com/office/drawing/2016/5/12/chartex" xmlns:cx7="http://schemas.microsoft.com/office/drawing/2016/5/13/chartex" xmlns:cx8="http://schemas.microsoft.com/office/drawing/2016/5/14/chartex" xmlns:mc="http://schemas.openxmlformats.org/markup-compatibility/2006" xmlns:aink="http://schemas.microsoft.com/office/drawing/2016/ink" xmlns:am3d="http://schemas.microsoft.com/office/drawing/2017/model3d" xmlns:o="urn:schemas-microsoft-com:office:office" xmlns:oel="http://schemas.microsoft.com/office/2019/extlst" xmlns:r="http://schemas.openxmlformats.org/officeDocument/2006/relationships" xmlns:m="http://schemas.openxmlformats.org/officeDocument/2006/math" xmlns:v="urn:schemas-microsoft-com:vml" xmlns:wp14="http://schemas.microsoft.com/office/word/2010/wordprocessingDrawing" xmlns:wp="http://schemas.openxmlformats.org/drawingml/2006/wordprocessingDrawing" xmlns:w10="urn:schemas-microsoft-com:office:word" xmlns:w="http://schemas.openxmlformats.org/wordprocessingml/2006/main" xmlns:w14="http://schemas.microsoft.com/office/word/2010/wordml" xmlns:w15="http://schemas.microsoft.com/office/word/2012/wordml" xmlns:w16cex="http://schemas.microsoft.com/office/word/2018/wordml/cex" xmlns:w16cid="http://schemas.microsoft.com/office/word/2016/wordml/cid" xmlns:w16="http://schemas.microsoft.com/office/word/2018/wordml" xmlns:w16du="http://schemas.microsoft.com/office/word/2023/wordml/word16du" xmlns:w16sdtdh="http://schemas.microsoft.com/office/word/2020/wordml/sdtdatahash" xmlns:w16se="http://schemas.microsoft.com/office/word/2015/wordml/symex" xmlns:wpg="http://schemas.microsoft.com/office/word/2010/wordprocessingGroup" xmlns:wpi="http://schemas.microsoft.com/office/word/2010/wordprocessingInk" xmlns:wne="http://schemas.microsoft.com/office/word/2006/wordml" xmlns:wps="http://schemas.microsoft.com/office/word/2010/wordprocessingShape" mc:Ignorable="w14 w15 w16se w16cid w16 w16cex w16sdtdh w16du wp14">
   <w:body>
     <w:p>
       <w:pPr>
@@ -2558,28 +2558,12 @@
         </w:rPr>
         <w:t>年，</w:t>
       </w:r>
-      <w:proofErr w:type="spellStart"/>
-      <w:r>
-        <w:rPr>
-          <w:rFonts w:hint="eastAsia"/>
-        </w:rPr>
-        <w:t>Eigo</w:t>
-      </w:r>
-      <w:proofErr w:type="spellEnd"/>
-      <w:r>
-        <w:rPr>
-          <w:rFonts w:hint="eastAsia"/>
-        </w:rPr>
-        <w:t xml:space="preserve"> </w:t>
-      </w:r>
-      <w:proofErr w:type="spellStart"/>
-      <w:r>
-        <w:rPr>
-          <w:rFonts w:hint="eastAsia"/>
-        </w:rPr>
-        <w:t>Kuwata</w:t>
-      </w:r>
-      <w:proofErr w:type="spellEnd"/>
+      <w:r>
+        <w:rPr>
+          <w:rFonts w:hint="eastAsia"/>
+        </w:rPr>
+        <w:t>Eigo Kuwata</w:t>
+      </w:r>
       <w:r>
         <w:rPr>
           <w:rFonts w:hint="eastAsia"/>
@@ -2732,16 +2716,8 @@
         <w:rPr>
           <w:rFonts w:hint="eastAsia"/>
         </w:rPr>
-        <w:t xml:space="preserve">Rajkumar </w:t>
-      </w:r>
-      <w:proofErr w:type="spellStart"/>
-      <w:r>
-        <w:rPr>
-          <w:rFonts w:hint="eastAsia"/>
-        </w:rPr>
-        <w:t>Santhakumar</w:t>
-      </w:r>
-      <w:proofErr w:type="spellEnd"/>
+        <w:t>Rajkumar Santhakumar</w:t>
+      </w:r>
       <w:r>
         <w:rPr>
           <w:rFonts w:hint="eastAsia"/>
@@ -2931,16 +2907,8 @@
         <w:rPr>
           <w:rFonts w:hint="eastAsia"/>
         </w:rPr>
-        <w:t xml:space="preserve">Philippe </w:t>
-      </w:r>
-      <w:proofErr w:type="spellStart"/>
-      <w:r>
-        <w:rPr>
-          <w:rFonts w:hint="eastAsia"/>
-        </w:rPr>
-        <w:t>Dennler</w:t>
-      </w:r>
-      <w:proofErr w:type="spellEnd"/>
+        <w:t>Philippe Dennler</w:t>
+      </w:r>
       <w:r>
         <w:rPr>
           <w:rFonts w:hint="eastAsia"/>
@@ -3423,13 +3391,13 @@
           <w:noProof/>
         </w:rPr>
         <w:drawing>
-          <wp:anchor distT="0" distB="0" distL="114300" distR="114300" simplePos="0" relativeHeight="251664384" behindDoc="1" locked="0" layoutInCell="1" allowOverlap="1" wp14:anchorId="6943ABB0" wp14:editId="37E29D67">
+          <wp:anchor distT="0" distB="0" distL="114300" distR="114300" simplePos="0" relativeHeight="251664384" behindDoc="1" locked="0" layoutInCell="1" allowOverlap="1" wp14:anchorId="6943ABB0" wp14:editId="7F602C41">
             <wp:simplePos x="0" y="0"/>
             <wp:positionH relativeFrom="margin">
               <wp:align>center</wp:align>
             </wp:positionH>
             <wp:positionV relativeFrom="paragraph">
-              <wp:posOffset>1836233</wp:posOffset>
+              <wp:posOffset>1879676</wp:posOffset>
             </wp:positionV>
             <wp:extent cx="2515870" cy="2503805"/>
             <wp:effectExtent l="0" t="0" r="0" b="0"/>
@@ -4020,19 +3988,11 @@
         </w:rPr>
         <w:t>大学的</w:t>
       </w:r>
-      <w:proofErr w:type="spellStart"/>
-      <w:r>
-        <w:rPr>
-          <w:rFonts w:hint="eastAsia"/>
-        </w:rPr>
-        <w:t>Jihoon</w:t>
-      </w:r>
-      <w:proofErr w:type="spellEnd"/>
-      <w:r>
-        <w:rPr>
-          <w:rFonts w:hint="eastAsia"/>
-        </w:rPr>
-        <w:t xml:space="preserve"> Kim</w:t>
+      <w:r>
+        <w:rPr>
+          <w:rFonts w:hint="eastAsia"/>
+        </w:rPr>
+        <w:t>Jihoon Kim</w:t>
       </w:r>
       <w:r>
         <w:rPr>
@@ -4263,19 +4223,11 @@
       <w:r>
         <w:t xml:space="preserve"> </w:t>
       </w:r>
-      <w:proofErr w:type="spellStart"/>
-      <w:r>
-        <w:rPr>
-          <w:rFonts w:hint="eastAsia"/>
-        </w:rPr>
-        <w:t>Jihoon</w:t>
-      </w:r>
-      <w:proofErr w:type="spellEnd"/>
-      <w:r>
-        <w:rPr>
-          <w:rFonts w:hint="eastAsia"/>
-        </w:rPr>
-        <w:t xml:space="preserve"> Kim</w:t>
+      <w:r>
+        <w:rPr>
+          <w:rFonts w:hint="eastAsia"/>
+        </w:rPr>
+        <w:t>Jihoon Kim</w:t>
       </w:r>
       <w:r>
         <w:t xml:space="preserve"> 6-18</w:t>
@@ -4326,21 +4278,12 @@
         </w:rPr>
         <w:t>的</w:t>
       </w:r>
-      <w:proofErr w:type="spellStart"/>
       <w:r>
         <w:rPr>
           <w:rFonts w:eastAsia="黑体"/>
           <w:kern w:val="0"/>
         </w:rPr>
-        <w:t>Ça˘gdas</w:t>
-      </w:r>
-      <w:proofErr w:type="spellEnd"/>
-      <w:r>
-        <w:rPr>
-          <w:rFonts w:eastAsia="黑体"/>
-          <w:kern w:val="0"/>
-        </w:rPr>
-        <w:t xml:space="preserve">¸ </w:t>
+        <w:t xml:space="preserve">Ça˘gdas¸ </w:t>
       </w:r>
       <w:proofErr w:type="spellStart"/>
       <w:r>
@@ -6011,13 +5954,8 @@
             <w:r>
               <w:t xml:space="preserve"> </w:t>
             </w:r>
-            <w:proofErr w:type="spellStart"/>
-            <w:r>
-              <w:t>AlGaN</w:t>
-            </w:r>
-            <w:proofErr w:type="spellEnd"/>
-            <w:r>
-              <w:t>/</w:t>
+            <w:r>
+              <w:t>AlGaN/</w:t>
             </w:r>
             <w:proofErr w:type="spellStart"/>
             <w:r>
@@ -8917,19 +8855,11 @@
         </w:rPr>
         <w:t>年，电子科技大学的</w:t>
       </w:r>
-      <w:proofErr w:type="spellStart"/>
-      <w:r>
-        <w:rPr>
-          <w:rFonts w:hint="eastAsia"/>
-        </w:rPr>
-        <w:t>Xiaojing</w:t>
-      </w:r>
-      <w:proofErr w:type="spellEnd"/>
-      <w:r>
-        <w:rPr>
-          <w:rFonts w:hint="eastAsia"/>
-        </w:rPr>
-        <w:t xml:space="preserve"> Hu</w:t>
+      <w:r>
+        <w:rPr>
+          <w:rFonts w:hint="eastAsia"/>
+        </w:rPr>
+        <w:t>Xiaojing Hu</w:t>
       </w:r>
       <w:r>
         <w:rPr>
@@ -11380,7 +11310,6 @@
         </w:rPr>
         <w:t>吸收</w:t>
       </w:r>
-      <w:proofErr w:type="spellStart"/>
       <w:r>
         <w:rPr>
           <w:rFonts w:hint="eastAsia"/>
@@ -11394,7 +11323,6 @@
         </w:rPr>
         <w:t>out</w:t>
       </w:r>
-      <w:proofErr w:type="spellEnd"/>
       <w:r>
         <w:rPr>
           <w:rFonts w:hint="eastAsia"/>
@@ -15118,7 +15046,7 @@
 </file>
 
 <file path=word/endnotes.xml><?xml version="1.0" encoding="utf-8"?>
-<w:endnotes xmlns:wpc="http://schemas.microsoft.com/office/word/2010/wordprocessingCanvas" xmlns:cx="http://schemas.microsoft.com/office/drawing/2014/chartex" xmlns:cx1="http://schemas.microsoft.com/office/drawing/2015/9/8/chartex" xmlns:cx2="http://schemas.microsoft.com/office/drawing/2015/10/21/chartex" xmlns:cx3="http://schemas.microsoft.com/office/drawing/2016/5/9/chartex" xmlns:cx4="http://schemas.microsoft.com/office/drawing/2016/5/10/chartex" xmlns:cx5="http://schemas.microsoft.com/office/drawing/2016/5/11/chartex" xmlns:cx6="http://schemas.microsoft.com/office/drawing/2016/5/12/chartex" xmlns:cx7="http://schemas.microsoft.com/office/drawing/2016/5/13/chartex" xmlns:cx8="http://schemas.microsoft.com/office/drawing/2016/5/14/chartex" xmlns:mc="http://schemas.openxmlformats.org/markup-compatibility/2006" xmlns:aink="http://schemas.microsoft.com/office/drawing/2016/ink" xmlns:am3d="http://schemas.microsoft.com/office/drawing/2017/model3d" xmlns:o="urn:schemas-microsoft-com:office:office" xmlns:oel="http://schemas.microsoft.com/office/2019/extlst" xmlns:r="http://schemas.openxmlformats.org/officeDocument/2006/relationships" xmlns:m="http://schemas.openxmlformats.org/officeDocument/2006/math" xmlns:v="urn:schemas-microsoft-com:vml" xmlns:wp14="http://schemas.microsoft.com/office/word/2010/wordprocessingDrawing" xmlns:wp="http://schemas.openxmlformats.org/drawingml/2006/wordprocessingDrawing" xmlns:w10="urn:schemas-microsoft-com:office:word" xmlns:w="http://schemas.openxmlformats.org/wordprocessingml/2006/main" xmlns:w14="http://schemas.microsoft.com/office/word/2010/wordml" xmlns:w15="http://schemas.microsoft.com/office/word/2012/wordml" xmlns:w16cex="http://schemas.microsoft.com/office/word/2018/wordml/cex" xmlns:w16cid="http://schemas.microsoft.com/office/word/2016/wordml/cid" xmlns:w16="http://schemas.microsoft.com/office/word/2018/wordml" xmlns:w16sdtdh="http://schemas.microsoft.com/office/word/2020/wordml/sdtdatahash" xmlns:w16se="http://schemas.microsoft.com/office/word/2015/wordml/symex" xmlns:wpg="http://schemas.microsoft.com/office/word/2010/wordprocessingGroup" xmlns:wpi="http://schemas.microsoft.com/office/word/2010/wordprocessingInk" xmlns:wne="http://schemas.microsoft.com/office/word/2006/wordml" xmlns:wps="http://schemas.microsoft.com/office/word/2010/wordprocessingShape" mc:Ignorable="w14 w15 w16se w16cid w16 w16cex w16sdtdh wp14">
+<w:endnotes xmlns:wpc="http://schemas.microsoft.com/office/word/2010/wordprocessingCanvas" xmlns:cx="http://schemas.microsoft.com/office/drawing/2014/chartex" xmlns:cx1="http://schemas.microsoft.com/office/drawing/2015/9/8/chartex" xmlns:cx2="http://schemas.microsoft.com/office/drawing/2015/10/21/chartex" xmlns:cx3="http://schemas.microsoft.com/office/drawing/2016/5/9/chartex" xmlns:cx4="http://schemas.microsoft.com/office/drawing/2016/5/10/chartex" xmlns:cx5="http://schemas.microsoft.com/office/drawing/2016/5/11/chartex" xmlns:cx6="http://schemas.microsoft.com/office/drawing/2016/5/12/chartex" xmlns:cx7="http://schemas.microsoft.com/office/drawing/2016/5/13/chartex" xmlns:cx8="http://schemas.microsoft.com/office/drawing/2016/5/14/chartex" xmlns:mc="http://schemas.openxmlformats.org/markup-compatibility/2006" xmlns:aink="http://schemas.microsoft.com/office/drawing/2016/ink" xmlns:am3d="http://schemas.microsoft.com/office/drawing/2017/model3d" xmlns:o="urn:schemas-microsoft-com:office:office" xmlns:oel="http://schemas.microsoft.com/office/2019/extlst" xmlns:r="http://schemas.openxmlformats.org/officeDocument/2006/relationships" xmlns:m="http://schemas.openxmlformats.org/officeDocument/2006/math" xmlns:v="urn:schemas-microsoft-com:vml" xmlns:wp14="http://schemas.microsoft.com/office/word/2010/wordprocessingDrawing" xmlns:wp="http://schemas.openxmlformats.org/drawingml/2006/wordprocessingDrawing" xmlns:w10="urn:schemas-microsoft-com:office:word" xmlns:w="http://schemas.openxmlformats.org/wordprocessingml/2006/main" xmlns:w14="http://schemas.microsoft.com/office/word/2010/wordml" xmlns:w15="http://schemas.microsoft.com/office/word/2012/wordml" xmlns:w16cex="http://schemas.microsoft.com/office/word/2018/wordml/cex" xmlns:w16cid="http://schemas.microsoft.com/office/word/2016/wordml/cid" xmlns:w16="http://schemas.microsoft.com/office/word/2018/wordml" xmlns:w16du="http://schemas.microsoft.com/office/word/2023/wordml/word16du" xmlns:w16sdtdh="http://schemas.microsoft.com/office/word/2020/wordml/sdtdatahash" xmlns:w16se="http://schemas.microsoft.com/office/word/2015/wordml/symex" xmlns:wpg="http://schemas.microsoft.com/office/word/2010/wordprocessingGroup" xmlns:wpi="http://schemas.microsoft.com/office/word/2010/wordprocessingInk" xmlns:wne="http://schemas.microsoft.com/office/word/2006/wordml" xmlns:wps="http://schemas.microsoft.com/office/word/2010/wordprocessingShape" mc:Ignorable="w14 w15 w16se w16cid w16 w16cex w16sdtdh w16du wp14">
   <w:endnote w:type="separator" w:id="-1">
     <w:p>
       <w:pPr>
@@ -15145,7 +15073,7 @@
 </file>
 
 <file path=word/footer1.xml><?xml version="1.0" encoding="utf-8"?>
-<w:ftr xmlns:wpc="http://schemas.microsoft.com/office/word/2010/wordprocessingCanvas" xmlns:cx="http://schemas.microsoft.com/office/drawing/2014/chartex" xmlns:cx1="http://schemas.microsoft.com/office/drawing/2015/9/8/chartex" xmlns:cx2="http://schemas.microsoft.com/office/drawing/2015/10/21/chartex" xmlns:cx3="http://schemas.microsoft.com/office/drawing/2016/5/9/chartex" xmlns:cx4="http://schemas.microsoft.com/office/drawing/2016/5/10/chartex" xmlns:cx5="http://schemas.microsoft.com/office/drawing/2016/5/11/chartex" xmlns:cx6="http://schemas.microsoft.com/office/drawing/2016/5/12/chartex" xmlns:cx7="http://schemas.microsoft.com/office/drawing/2016/5/13/chartex" xmlns:cx8="http://schemas.microsoft.com/office/drawing/2016/5/14/chartex" xmlns:mc="http://schemas.openxmlformats.org/markup-compatibility/2006" xmlns:aink="http://schemas.microsoft.com/office/drawing/2016/ink" xmlns:am3d="http://schemas.microsoft.com/office/drawing/2017/model3d" xmlns:o="urn:schemas-microsoft-com:office:office" xmlns:oel="http://schemas.microsoft.com/office/2019/extlst" xmlns:r="http://schemas.openxmlformats.org/officeDocument/2006/relationships" xmlns:m="http://schemas.openxmlformats.org/officeDocument/2006/math" xmlns:v="urn:schemas-microsoft-com:vml" xmlns:wp14="http://schemas.microsoft.com/office/word/2010/wordprocessingDrawing" xmlns:wp="http://schemas.openxmlformats.org/drawingml/2006/wordprocessingDrawing" xmlns:w10="urn:schemas-microsoft-com:office:word" xmlns:w="http://schemas.openxmlformats.org/wordprocessingml/2006/main" xmlns:w14="http://schemas.microsoft.com/office/word/2010/wordml" xmlns:w15="http://schemas.microsoft.com/office/word/2012/wordml" xmlns:w16cex="http://schemas.microsoft.com/office/word/2018/wordml/cex" xmlns:w16cid="http://schemas.microsoft.com/office/word/2016/wordml/cid" xmlns:w16="http://schemas.microsoft.com/office/word/2018/wordml" xmlns:w16sdtdh="http://schemas.microsoft.com/office/word/2020/wordml/sdtdatahash" xmlns:w16se="http://schemas.microsoft.com/office/word/2015/wordml/symex" xmlns:wpg="http://schemas.microsoft.com/office/word/2010/wordprocessingGroup" xmlns:wpi="http://schemas.microsoft.com/office/word/2010/wordprocessingInk" xmlns:wne="http://schemas.microsoft.com/office/word/2006/wordml" xmlns:wps="http://schemas.microsoft.com/office/word/2010/wordprocessingShape" mc:Ignorable="w14 w15 w16se w16cid w16 w16cex w16sdtdh wp14">
+<w:ftr xmlns:wpc="http://schemas.microsoft.com/office/word/2010/wordprocessingCanvas" xmlns:cx="http://schemas.microsoft.com/office/drawing/2014/chartex" xmlns:cx1="http://schemas.microsoft.com/office/drawing/2015/9/8/chartex" xmlns:cx2="http://schemas.microsoft.com/office/drawing/2015/10/21/chartex" xmlns:cx3="http://schemas.microsoft.com/office/drawing/2016/5/9/chartex" xmlns:cx4="http://schemas.microsoft.com/office/drawing/2016/5/10/chartex" xmlns:cx5="http://schemas.microsoft.com/office/drawing/2016/5/11/chartex" xmlns:cx6="http://schemas.microsoft.com/office/drawing/2016/5/12/chartex" xmlns:cx7="http://schemas.microsoft.com/office/drawing/2016/5/13/chartex" xmlns:cx8="http://schemas.microsoft.com/office/drawing/2016/5/14/chartex" xmlns:mc="http://schemas.openxmlformats.org/markup-compatibility/2006" xmlns:aink="http://schemas.microsoft.com/office/drawing/2016/ink" xmlns:am3d="http://schemas.microsoft.com/office/drawing/2017/model3d" xmlns:o="urn:schemas-microsoft-com:office:office" xmlns:oel="http://schemas.microsoft.com/office/2019/extlst" xmlns:r="http://schemas.openxmlformats.org/officeDocument/2006/relationships" xmlns:m="http://schemas.openxmlformats.org/officeDocument/2006/math" xmlns:v="urn:schemas-microsoft-com:vml" xmlns:wp14="http://schemas.microsoft.com/office/word/2010/wordprocessingDrawing" xmlns:wp="http://schemas.openxmlformats.org/drawingml/2006/wordprocessingDrawing" xmlns:w10="urn:schemas-microsoft-com:office:word" xmlns:w="http://schemas.openxmlformats.org/wordprocessingml/2006/main" xmlns:w14="http://schemas.microsoft.com/office/word/2010/wordml" xmlns:w15="http://schemas.microsoft.com/office/word/2012/wordml" xmlns:w16cex="http://schemas.microsoft.com/office/word/2018/wordml/cex" xmlns:w16cid="http://schemas.microsoft.com/office/word/2016/wordml/cid" xmlns:w16="http://schemas.microsoft.com/office/word/2018/wordml" xmlns:w16du="http://schemas.microsoft.com/office/word/2023/wordml/word16du" xmlns:w16sdtdh="http://schemas.microsoft.com/office/word/2020/wordml/sdtdatahash" xmlns:w16se="http://schemas.microsoft.com/office/word/2015/wordml/symex" xmlns:wpg="http://schemas.microsoft.com/office/word/2010/wordprocessingGroup" xmlns:wpi="http://schemas.microsoft.com/office/word/2010/wordprocessingInk" xmlns:wne="http://schemas.microsoft.com/office/word/2006/wordml" xmlns:wps="http://schemas.microsoft.com/office/word/2010/wordprocessingShape" mc:Ignorable="w14 w15 w16se w16cid w16 w16cex w16sdtdh w16du wp14">
   <w:p>
     <w:pPr>
       <w:pStyle w:val="a7"/>
@@ -15156,7 +15084,7 @@
 </file>
 
 <file path=word/footer2.xml><?xml version="1.0" encoding="utf-8"?>
-<w:ftr xmlns:wpc="http://schemas.microsoft.com/office/word/2010/wordprocessingCanvas" xmlns:cx="http://schemas.microsoft.com/office/drawing/2014/chartex" xmlns:cx1="http://schemas.microsoft.com/office/drawing/2015/9/8/chartex" xmlns:cx2="http://schemas.microsoft.com/office/drawing/2015/10/21/chartex" xmlns:cx3="http://schemas.microsoft.com/office/drawing/2016/5/9/chartex" xmlns:cx4="http://schemas.microsoft.com/office/drawing/2016/5/10/chartex" xmlns:cx5="http://schemas.microsoft.com/office/drawing/2016/5/11/chartex" xmlns:cx6="http://schemas.microsoft.com/office/drawing/2016/5/12/chartex" xmlns:cx7="http://schemas.microsoft.com/office/drawing/2016/5/13/chartex" xmlns:cx8="http://schemas.microsoft.com/office/drawing/2016/5/14/chartex" xmlns:mc="http://schemas.openxmlformats.org/markup-compatibility/2006" xmlns:aink="http://schemas.microsoft.com/office/drawing/2016/ink" xmlns:am3d="http://schemas.microsoft.com/office/drawing/2017/model3d" xmlns:o="urn:schemas-microsoft-com:office:office" xmlns:oel="http://schemas.microsoft.com/office/2019/extlst" xmlns:r="http://schemas.openxmlformats.org/officeDocument/2006/relationships" xmlns:m="http://schemas.openxmlformats.org/officeDocument/2006/math" xmlns:v="urn:schemas-microsoft-com:vml" xmlns:wp14="http://schemas.microsoft.com/office/word/2010/wordprocessingDrawing" xmlns:wp="http://schemas.openxmlformats.org/drawingml/2006/wordprocessingDrawing" xmlns:w10="urn:schemas-microsoft-com:office:word" xmlns:w="http://schemas.openxmlformats.org/wordprocessingml/2006/main" xmlns:w14="http://schemas.microsoft.com/office/word/2010/wordml" xmlns:w15="http://schemas.microsoft.com/office/word/2012/wordml" xmlns:w16cex="http://schemas.microsoft.com/office/word/2018/wordml/cex" xmlns:w16cid="http://schemas.microsoft.com/office/word/2016/wordml/cid" xmlns:w16="http://schemas.microsoft.com/office/word/2018/wordml" xmlns:w16sdtdh="http://schemas.microsoft.com/office/word/2020/wordml/sdtdatahash" xmlns:w16se="http://schemas.microsoft.com/office/word/2015/wordml/symex" xmlns:wpg="http://schemas.microsoft.com/office/word/2010/wordprocessingGroup" xmlns:wpi="http://schemas.microsoft.com/office/word/2010/wordprocessingInk" xmlns:wne="http://schemas.microsoft.com/office/word/2006/wordml" xmlns:wps="http://schemas.microsoft.com/office/word/2010/wordprocessingShape" mc:Ignorable="w14 w15 w16se w16cid w16 w16cex w16sdtdh wp14">
+<w:ftr xmlns:wpc="http://schemas.microsoft.com/office/word/2010/wordprocessingCanvas" xmlns:cx="http://schemas.microsoft.com/office/drawing/2014/chartex" xmlns:cx1="http://schemas.microsoft.com/office/drawing/2015/9/8/chartex" xmlns:cx2="http://schemas.microsoft.com/office/drawing/2015/10/21/chartex" xmlns:cx3="http://schemas.microsoft.com/office/drawing/2016/5/9/chartex" xmlns:cx4="http://schemas.microsoft.com/office/drawing/2016/5/10/chartex" xmlns:cx5="http://schemas.microsoft.com/office/drawing/2016/5/11/chartex" xmlns:cx6="http://schemas.microsoft.com/office/drawing/2016/5/12/chartex" xmlns:cx7="http://schemas.microsoft.com/office/drawing/2016/5/13/chartex" xmlns:cx8="http://schemas.microsoft.com/office/drawing/2016/5/14/chartex" xmlns:mc="http://schemas.openxmlformats.org/markup-compatibility/2006" xmlns:aink="http://schemas.microsoft.com/office/drawing/2016/ink" xmlns:am3d="http://schemas.microsoft.com/office/drawing/2017/model3d" xmlns:o="urn:schemas-microsoft-com:office:office" xmlns:oel="http://schemas.microsoft.com/office/2019/extlst" xmlns:r="http://schemas.openxmlformats.org/officeDocument/2006/relationships" xmlns:m="http://schemas.openxmlformats.org/officeDocument/2006/math" xmlns:v="urn:schemas-microsoft-com:vml" xmlns:wp14="http://schemas.microsoft.com/office/word/2010/wordprocessingDrawing" xmlns:wp="http://schemas.openxmlformats.org/drawingml/2006/wordprocessingDrawing" xmlns:w10="urn:schemas-microsoft-com:office:word" xmlns:w="http://schemas.openxmlformats.org/wordprocessingml/2006/main" xmlns:w14="http://schemas.microsoft.com/office/word/2010/wordml" xmlns:w15="http://schemas.microsoft.com/office/word/2012/wordml" xmlns:w16cex="http://schemas.microsoft.com/office/word/2018/wordml/cex" xmlns:w16cid="http://schemas.microsoft.com/office/word/2016/wordml/cid" xmlns:w16="http://schemas.microsoft.com/office/word/2018/wordml" xmlns:w16du="http://schemas.microsoft.com/office/word/2023/wordml/word16du" xmlns:w16sdtdh="http://schemas.microsoft.com/office/word/2020/wordml/sdtdatahash" xmlns:w16se="http://schemas.microsoft.com/office/word/2015/wordml/symex" xmlns:wpg="http://schemas.microsoft.com/office/word/2010/wordprocessingGroup" xmlns:wpi="http://schemas.microsoft.com/office/word/2010/wordprocessingInk" xmlns:wne="http://schemas.microsoft.com/office/word/2006/wordml" xmlns:wps="http://schemas.microsoft.com/office/word/2010/wordprocessingShape" mc:Ignorable="w14 w15 w16se w16cid w16 w16cex w16sdtdh w16du wp14">
   <w:p>
     <w:pPr>
       <w:pStyle w:val="a7"/>
@@ -15167,7 +15095,7 @@
 </file>
 
 <file path=word/footer3.xml><?xml version="1.0" encoding="utf-8"?>
-<w:ftr xmlns:wpc="http://schemas.microsoft.com/office/word/2010/wordprocessingCanvas" xmlns:cx="http://schemas.microsoft.com/office/drawing/2014/chartex" xmlns:cx1="http://schemas.microsoft.com/office/drawing/2015/9/8/chartex" xmlns:cx2="http://schemas.microsoft.com/office/drawing/2015/10/21/chartex" xmlns:cx3="http://schemas.microsoft.com/office/drawing/2016/5/9/chartex" xmlns:cx4="http://schemas.microsoft.com/office/drawing/2016/5/10/chartex" xmlns:cx5="http://schemas.microsoft.com/office/drawing/2016/5/11/chartex" xmlns:cx6="http://schemas.microsoft.com/office/drawing/2016/5/12/chartex" xmlns:cx7="http://schemas.microsoft.com/office/drawing/2016/5/13/chartex" xmlns:cx8="http://schemas.microsoft.com/office/drawing/2016/5/14/chartex" xmlns:mc="http://schemas.openxmlformats.org/markup-compatibility/2006" xmlns:aink="http://schemas.microsoft.com/office/drawing/2016/ink" xmlns:am3d="http://schemas.microsoft.com/office/drawing/2017/model3d" xmlns:o="urn:schemas-microsoft-com:office:office" xmlns:oel="http://schemas.microsoft.com/office/2019/extlst" xmlns:r="http://schemas.openxmlformats.org/officeDocument/2006/relationships" xmlns:m="http://schemas.openxmlformats.org/officeDocument/2006/math" xmlns:v="urn:schemas-microsoft-com:vml" xmlns:wp14="http://schemas.microsoft.com/office/word/2010/wordprocessingDrawing" xmlns:wp="http://schemas.openxmlformats.org/drawingml/2006/wordprocessingDrawing" xmlns:w10="urn:schemas-microsoft-com:office:word" xmlns:w="http://schemas.openxmlformats.org/wordprocessingml/2006/main" xmlns:w14="http://schemas.microsoft.com/office/word/2010/wordml" xmlns:w15="http://schemas.microsoft.com/office/word/2012/wordml" xmlns:w16cex="http://schemas.microsoft.com/office/word/2018/wordml/cex" xmlns:w16cid="http://schemas.microsoft.com/office/word/2016/wordml/cid" xmlns:w16="http://schemas.microsoft.com/office/word/2018/wordml" xmlns:w16sdtdh="http://schemas.microsoft.com/office/word/2020/wordml/sdtdatahash" xmlns:w16se="http://schemas.microsoft.com/office/word/2015/wordml/symex" xmlns:wpg="http://schemas.microsoft.com/office/word/2010/wordprocessingGroup" xmlns:wpi="http://schemas.microsoft.com/office/word/2010/wordprocessingInk" xmlns:wne="http://schemas.microsoft.com/office/word/2006/wordml" xmlns:wps="http://schemas.microsoft.com/office/word/2010/wordprocessingShape" mc:Ignorable="w14 w15 w16se w16cid w16 w16cex w16sdtdh wp14">
+<w:ftr xmlns:wpc="http://schemas.microsoft.com/office/word/2010/wordprocessingCanvas" xmlns:cx="http://schemas.microsoft.com/office/drawing/2014/chartex" xmlns:cx1="http://schemas.microsoft.com/office/drawing/2015/9/8/chartex" xmlns:cx2="http://schemas.microsoft.com/office/drawing/2015/10/21/chartex" xmlns:cx3="http://schemas.microsoft.com/office/drawing/2016/5/9/chartex" xmlns:cx4="http://schemas.microsoft.com/office/drawing/2016/5/10/chartex" xmlns:cx5="http://schemas.microsoft.com/office/drawing/2016/5/11/chartex" xmlns:cx6="http://schemas.microsoft.com/office/drawing/2016/5/12/chartex" xmlns:cx7="http://schemas.microsoft.com/office/drawing/2016/5/13/chartex" xmlns:cx8="http://schemas.microsoft.com/office/drawing/2016/5/14/chartex" xmlns:mc="http://schemas.openxmlformats.org/markup-compatibility/2006" xmlns:aink="http://schemas.microsoft.com/office/drawing/2016/ink" xmlns:am3d="http://schemas.microsoft.com/office/drawing/2017/model3d" xmlns:o="urn:schemas-microsoft-com:office:office" xmlns:oel="http://schemas.microsoft.com/office/2019/extlst" xmlns:r="http://schemas.openxmlformats.org/officeDocument/2006/relationships" xmlns:m="http://schemas.openxmlformats.org/officeDocument/2006/math" xmlns:v="urn:schemas-microsoft-com:vml" xmlns:wp14="http://schemas.microsoft.com/office/word/2010/wordprocessingDrawing" xmlns:wp="http://schemas.openxmlformats.org/drawingml/2006/wordprocessingDrawing" xmlns:w10="urn:schemas-microsoft-com:office:word" xmlns:w="http://schemas.openxmlformats.org/wordprocessingml/2006/main" xmlns:w14="http://schemas.microsoft.com/office/word/2010/wordml" xmlns:w15="http://schemas.microsoft.com/office/word/2012/wordml" xmlns:w16cex="http://schemas.microsoft.com/office/word/2018/wordml/cex" xmlns:w16cid="http://schemas.microsoft.com/office/word/2016/wordml/cid" xmlns:w16="http://schemas.microsoft.com/office/word/2018/wordml" xmlns:w16du="http://schemas.microsoft.com/office/word/2023/wordml/word16du" xmlns:w16sdtdh="http://schemas.microsoft.com/office/word/2020/wordml/sdtdatahash" xmlns:w16se="http://schemas.microsoft.com/office/word/2015/wordml/symex" xmlns:wpg="http://schemas.microsoft.com/office/word/2010/wordprocessingGroup" xmlns:wpi="http://schemas.microsoft.com/office/word/2010/wordprocessingInk" xmlns:wne="http://schemas.microsoft.com/office/word/2006/wordml" xmlns:wps="http://schemas.microsoft.com/office/word/2010/wordprocessingShape" mc:Ignorable="w14 w15 w16se w16cid w16 w16cex w16sdtdh w16du wp14">
   <w:p>
     <w:pPr>
       <w:pStyle w:val="a7"/>
@@ -15197,7 +15125,7 @@
 </file>
 
 <file path=word/footer4.xml><?xml version="1.0" encoding="utf-8"?>
-<w:ftr xmlns:wpc="http://schemas.microsoft.com/office/word/2010/wordprocessingCanvas" xmlns:cx="http://schemas.microsoft.com/office/drawing/2014/chartex" xmlns:cx1="http://schemas.microsoft.com/office/drawing/2015/9/8/chartex" xmlns:cx2="http://schemas.microsoft.com/office/drawing/2015/10/21/chartex" xmlns:cx3="http://schemas.microsoft.com/office/drawing/2016/5/9/chartex" xmlns:cx4="http://schemas.microsoft.com/office/drawing/2016/5/10/chartex" xmlns:cx5="http://schemas.microsoft.com/office/drawing/2016/5/11/chartex" xmlns:cx6="http://schemas.microsoft.com/office/drawing/2016/5/12/chartex" xmlns:cx7="http://schemas.microsoft.com/office/drawing/2016/5/13/chartex" xmlns:cx8="http://schemas.microsoft.com/office/drawing/2016/5/14/chartex" xmlns:mc="http://schemas.openxmlformats.org/markup-compatibility/2006" xmlns:aink="http://schemas.microsoft.com/office/drawing/2016/ink" xmlns:am3d="http://schemas.microsoft.com/office/drawing/2017/model3d" xmlns:o="urn:schemas-microsoft-com:office:office" xmlns:oel="http://schemas.microsoft.com/office/2019/extlst" xmlns:r="http://schemas.openxmlformats.org/officeDocument/2006/relationships" xmlns:m="http://schemas.openxmlformats.org/officeDocument/2006/math" xmlns:v="urn:schemas-microsoft-com:vml" xmlns:wp14="http://schemas.microsoft.com/office/word/2010/wordprocessingDrawing" xmlns:wp="http://schemas.openxmlformats.org/drawingml/2006/wordprocessingDrawing" xmlns:w10="urn:schemas-microsoft-com:office:word" xmlns:w="http://schemas.openxmlformats.org/wordprocessingml/2006/main" xmlns:w14="http://schemas.microsoft.com/office/word/2010/wordml" xmlns:w15="http://schemas.microsoft.com/office/word/2012/wordml" xmlns:w16cex="http://schemas.microsoft.com/office/word/2018/wordml/cex" xmlns:w16cid="http://schemas.microsoft.com/office/word/2016/wordml/cid" xmlns:w16="http://schemas.microsoft.com/office/word/2018/wordml" xmlns:w16sdtdh="http://schemas.microsoft.com/office/word/2020/wordml/sdtdatahash" xmlns:w16se="http://schemas.microsoft.com/office/word/2015/wordml/symex" xmlns:wpg="http://schemas.microsoft.com/office/word/2010/wordprocessingGroup" xmlns:wpi="http://schemas.microsoft.com/office/word/2010/wordprocessingInk" xmlns:wne="http://schemas.microsoft.com/office/word/2006/wordml" xmlns:wps="http://schemas.microsoft.com/office/word/2010/wordprocessingShape" mc:Ignorable="w14 w15 w16se w16cid w16 w16cex w16sdtdh wp14">
+<w:ftr xmlns:wpc="http://schemas.microsoft.com/office/word/2010/wordprocessingCanvas" xmlns:cx="http://schemas.microsoft.com/office/drawing/2014/chartex" xmlns:cx1="http://schemas.microsoft.com/office/drawing/2015/9/8/chartex" xmlns:cx2="http://schemas.microsoft.com/office/drawing/2015/10/21/chartex" xmlns:cx3="http://schemas.microsoft.com/office/drawing/2016/5/9/chartex" xmlns:cx4="http://schemas.microsoft.com/office/drawing/2016/5/10/chartex" xmlns:cx5="http://schemas.microsoft.com/office/drawing/2016/5/11/chartex" xmlns:cx6="http://schemas.microsoft.com/office/drawing/2016/5/12/chartex" xmlns:cx7="http://schemas.microsoft.com/office/drawing/2016/5/13/chartex" xmlns:cx8="http://schemas.microsoft.com/office/drawing/2016/5/14/chartex" xmlns:mc="http://schemas.openxmlformats.org/markup-compatibility/2006" xmlns:aink="http://schemas.microsoft.com/office/drawing/2016/ink" xmlns:am3d="http://schemas.microsoft.com/office/drawing/2017/model3d" xmlns:o="urn:schemas-microsoft-com:office:office" xmlns:oel="http://schemas.microsoft.com/office/2019/extlst" xmlns:r="http://schemas.openxmlformats.org/officeDocument/2006/relationships" xmlns:m="http://schemas.openxmlformats.org/officeDocument/2006/math" xmlns:v="urn:schemas-microsoft-com:vml" xmlns:wp14="http://schemas.microsoft.com/office/word/2010/wordprocessingDrawing" xmlns:wp="http://schemas.openxmlformats.org/drawingml/2006/wordprocessingDrawing" xmlns:w10="urn:schemas-microsoft-com:office:word" xmlns:w="http://schemas.openxmlformats.org/wordprocessingml/2006/main" xmlns:w14="http://schemas.microsoft.com/office/word/2010/wordml" xmlns:w15="http://schemas.microsoft.com/office/word/2012/wordml" xmlns:w16cex="http://schemas.microsoft.com/office/word/2018/wordml/cex" xmlns:w16cid="http://schemas.microsoft.com/office/word/2016/wordml/cid" xmlns:w16="http://schemas.microsoft.com/office/word/2018/wordml" xmlns:w16du="http://schemas.microsoft.com/office/word/2023/wordml/word16du" xmlns:w16sdtdh="http://schemas.microsoft.com/office/word/2020/wordml/sdtdatahash" xmlns:w16se="http://schemas.microsoft.com/office/word/2015/wordml/symex" xmlns:wpg="http://schemas.microsoft.com/office/word/2010/wordprocessingGroup" xmlns:wpi="http://schemas.microsoft.com/office/word/2010/wordprocessingInk" xmlns:wne="http://schemas.microsoft.com/office/word/2006/wordml" xmlns:wps="http://schemas.microsoft.com/office/word/2010/wordprocessingShape" mc:Ignorable="w14 w15 w16se w16cid w16 w16cex w16sdtdh w16du wp14">
   <w:p>
     <w:pPr>
       <w:pStyle w:val="a7"/>
@@ -15227,7 +15155,7 @@
 </file>
 
 <file path=word/footnotes.xml><?xml version="1.0" encoding="utf-8"?>
-<w:footnotes xmlns:wpc="http://schemas.microsoft.com/office/word/2010/wordprocessingCanvas" xmlns:cx="http://schemas.microsoft.com/office/drawing/2014/chartex" xmlns:cx1="http://schemas.microsoft.com/office/drawing/2015/9/8/chartex" xmlns:cx2="http://schemas.microsoft.com/office/drawing/2015/10/21/chartex" xmlns:cx3="http://schemas.microsoft.com/office/drawing/2016/5/9/chartex" xmlns:cx4="http://schemas.microsoft.com/office/drawing/2016/5/10/chartex" xmlns:cx5="http://schemas.microsoft.com/office/drawing/2016/5/11/chartex" xmlns:cx6="http://schemas.microsoft.com/office/drawing/2016/5/12/chartex" xmlns:cx7="http://schemas.microsoft.com/office/drawing/2016/5/13/chartex" xmlns:cx8="http://schemas.microsoft.com/office/drawing/2016/5/14/chartex" xmlns:mc="http://schemas.openxmlformats.org/markup-compatibility/2006" xmlns:aink="http://schemas.microsoft.com/office/drawing/2016/ink" xmlns:am3d="http://schemas.microsoft.com/office/drawing/2017/model3d" xmlns:o="urn:schemas-microsoft-com:office:office" xmlns:oel="http://schemas.microsoft.com/office/2019/extlst" xmlns:r="http://schemas.openxmlformats.org/officeDocument/2006/relationships" xmlns:m="http://schemas.openxmlformats.org/officeDocument/2006/math" xmlns:v="urn:schemas-microsoft-com:vml" xmlns:wp14="http://schemas.microsoft.com/office/word/2010/wordprocessingDrawing" xmlns:wp="http://schemas.openxmlformats.org/drawingml/2006/wordprocessingDrawing" xmlns:w10="urn:schemas-microsoft-com:office:word" xmlns:w="http://schemas.openxmlformats.org/wordprocessingml/2006/main" xmlns:w14="http://schemas.microsoft.com/office/word/2010/wordml" xmlns:w15="http://schemas.microsoft.com/office/word/2012/wordml" xmlns:w16cex="http://schemas.microsoft.com/office/word/2018/wordml/cex" xmlns:w16cid="http://schemas.microsoft.com/office/word/2016/wordml/cid" xmlns:w16="http://schemas.microsoft.com/office/word/2018/wordml" xmlns:w16sdtdh="http://schemas.microsoft.com/office/word/2020/wordml/sdtdatahash" xmlns:w16se="http://schemas.microsoft.com/office/word/2015/wordml/symex" xmlns:wpg="http://schemas.microsoft.com/office/word/2010/wordprocessingGroup" xmlns:wpi="http://schemas.microsoft.com/office/word/2010/wordprocessingInk" xmlns:wne="http://schemas.microsoft.com/office/word/2006/wordml" xmlns:wps="http://schemas.microsoft.com/office/word/2010/wordprocessingShape" mc:Ignorable="w14 w15 w16se w16cid w16 w16cex w16sdtdh wp14">
+<w:footnotes xmlns:wpc="http://schemas.microsoft.com/office/word/2010/wordprocessingCanvas" xmlns:cx="http://schemas.microsoft.com/office/drawing/2014/chartex" xmlns:cx1="http://schemas.microsoft.com/office/drawing/2015/9/8/chartex" xmlns:cx2="http://schemas.microsoft.com/office/drawing/2015/10/21/chartex" xmlns:cx3="http://schemas.microsoft.com/office/drawing/2016/5/9/chartex" xmlns:cx4="http://schemas.microsoft.com/office/drawing/2016/5/10/chartex" xmlns:cx5="http://schemas.microsoft.com/office/drawing/2016/5/11/chartex" xmlns:cx6="http://schemas.microsoft.com/office/drawing/2016/5/12/chartex" xmlns:cx7="http://schemas.microsoft.com/office/drawing/2016/5/13/chartex" xmlns:cx8="http://schemas.microsoft.com/office/drawing/2016/5/14/chartex" xmlns:mc="http://schemas.openxmlformats.org/markup-compatibility/2006" xmlns:aink="http://schemas.microsoft.com/office/drawing/2016/ink" xmlns:am3d="http://schemas.microsoft.com/office/drawing/2017/model3d" xmlns:o="urn:schemas-microsoft-com:office:office" xmlns:oel="http://schemas.microsoft.com/office/2019/extlst" xmlns:r="http://schemas.openxmlformats.org/officeDocument/2006/relationships" xmlns:m="http://schemas.openxmlformats.org/officeDocument/2006/math" xmlns:v="urn:schemas-microsoft-com:vml" xmlns:wp14="http://schemas.microsoft.com/office/word/2010/wordprocessingDrawing" xmlns:wp="http://schemas.openxmlformats.org/drawingml/2006/wordprocessingDrawing" xmlns:w10="urn:schemas-microsoft-com:office:word" xmlns:w="http://schemas.openxmlformats.org/wordprocessingml/2006/main" xmlns:w14="http://schemas.microsoft.com/office/word/2010/wordml" xmlns:w15="http://schemas.microsoft.com/office/word/2012/wordml" xmlns:w16cex="http://schemas.microsoft.com/office/word/2018/wordml/cex" xmlns:w16cid="http://schemas.microsoft.com/office/word/2016/wordml/cid" xmlns:w16="http://schemas.microsoft.com/office/word/2018/wordml" xmlns:w16du="http://schemas.microsoft.com/office/word/2023/wordml/word16du" xmlns:w16sdtdh="http://schemas.microsoft.com/office/word/2020/wordml/sdtdatahash" xmlns:w16se="http://schemas.microsoft.com/office/word/2015/wordml/symex" xmlns:wpg="http://schemas.microsoft.com/office/word/2010/wordprocessingGroup" xmlns:wpi="http://schemas.microsoft.com/office/word/2010/wordprocessingInk" xmlns:wne="http://schemas.microsoft.com/office/word/2006/wordml" xmlns:wps="http://schemas.microsoft.com/office/word/2010/wordprocessingShape" mc:Ignorable="w14 w15 w16se w16cid w16 w16cex w16sdtdh w16du wp14">
   <w:footnote w:type="separator" w:id="-1">
     <w:p>
       <w:pPr>
@@ -15254,7 +15182,7 @@
 </file>
 
 <file path=word/header1.xml><?xml version="1.0" encoding="utf-8"?>
-<w:hdr xmlns:wpc="http://schemas.microsoft.com/office/word/2010/wordprocessingCanvas" xmlns:cx="http://schemas.microsoft.com/office/drawing/2014/chartex" xmlns:cx1="http://schemas.microsoft.com/office/drawing/2015/9/8/chartex" xmlns:cx2="http://schemas.microsoft.com/office/drawing/2015/10/21/chartex" xmlns:cx3="http://schemas.microsoft.com/office/drawing/2016/5/9/chartex" xmlns:cx4="http://schemas.microsoft.com/office/drawing/2016/5/10/chartex" xmlns:cx5="http://schemas.microsoft.com/office/drawing/2016/5/11/chartex" xmlns:cx6="http://schemas.microsoft.com/office/drawing/2016/5/12/chartex" xmlns:cx7="http://schemas.microsoft.com/office/drawing/2016/5/13/chartex" xmlns:cx8="http://schemas.microsoft.com/office/drawing/2016/5/14/chartex" xmlns:mc="http://schemas.openxmlformats.org/markup-compatibility/2006" xmlns:aink="http://schemas.microsoft.com/office/drawing/2016/ink" xmlns:am3d="http://schemas.microsoft.com/office/drawing/2017/model3d" xmlns:o="urn:schemas-microsoft-com:office:office" xmlns:oel="http://schemas.microsoft.com/office/2019/extlst" xmlns:r="http://schemas.openxmlformats.org/officeDocument/2006/relationships" xmlns:m="http://schemas.openxmlformats.org/officeDocument/2006/math" xmlns:v="urn:schemas-microsoft-com:vml" xmlns:wp14="http://schemas.microsoft.com/office/word/2010/wordprocessingDrawing" xmlns:wp="http://schemas.openxmlformats.org/drawingml/2006/wordprocessingDrawing" xmlns:w10="urn:schemas-microsoft-com:office:word" xmlns:w="http://schemas.openxmlformats.org/wordprocessingml/2006/main" xmlns:w14="http://schemas.microsoft.com/office/word/2010/wordml" xmlns:w15="http://schemas.microsoft.com/office/word/2012/wordml" xmlns:w16cex="http://schemas.microsoft.com/office/word/2018/wordml/cex" xmlns:w16cid="http://schemas.microsoft.com/office/word/2016/wordml/cid" xmlns:w16="http://schemas.microsoft.com/office/word/2018/wordml" xmlns:w16sdtdh="http://schemas.microsoft.com/office/word/2020/wordml/sdtdatahash" xmlns:w16se="http://schemas.microsoft.com/office/word/2015/wordml/symex" xmlns:wpg="http://schemas.microsoft.com/office/word/2010/wordprocessingGroup" xmlns:wpi="http://schemas.microsoft.com/office/word/2010/wordprocessingInk" xmlns:wne="http://schemas.microsoft.com/office/word/2006/wordml" xmlns:wps="http://schemas.microsoft.com/office/word/2010/wordprocessingShape" mc:Ignorable="w14 w15 w16se w16cid w16 w16cex w16sdtdh wp14">
+<w:hdr xmlns:wpc="http://schemas.microsoft.com/office/word/2010/wordprocessingCanvas" xmlns:cx="http://schemas.microsoft.com/office/drawing/2014/chartex" xmlns:cx1="http://schemas.microsoft.com/office/drawing/2015/9/8/chartex" xmlns:cx2="http://schemas.microsoft.com/office/drawing/2015/10/21/chartex" xmlns:cx3="http://schemas.microsoft.com/office/drawing/2016/5/9/chartex" xmlns:cx4="http://schemas.microsoft.com/office/drawing/2016/5/10/chartex" xmlns:cx5="http://schemas.microsoft.com/office/drawing/2016/5/11/chartex" xmlns:cx6="http://schemas.microsoft.com/office/drawing/2016/5/12/chartex" xmlns:cx7="http://schemas.microsoft.com/office/drawing/2016/5/13/chartex" xmlns:cx8="http://schemas.microsoft.com/office/drawing/2016/5/14/chartex" xmlns:mc="http://schemas.openxmlformats.org/markup-compatibility/2006" xmlns:aink="http://schemas.microsoft.com/office/drawing/2016/ink" xmlns:am3d="http://schemas.microsoft.com/office/drawing/2017/model3d" xmlns:o="urn:schemas-microsoft-com:office:office" xmlns:oel="http://schemas.microsoft.com/office/2019/extlst" xmlns:r="http://schemas.openxmlformats.org/officeDocument/2006/relationships" xmlns:m="http://schemas.openxmlformats.org/officeDocument/2006/math" xmlns:v="urn:schemas-microsoft-com:vml" xmlns:wp14="http://schemas.microsoft.com/office/word/2010/wordprocessingDrawing" xmlns:wp="http://schemas.openxmlformats.org/drawingml/2006/wordprocessingDrawing" xmlns:w10="urn:schemas-microsoft-com:office:word" xmlns:w="http://schemas.openxmlformats.org/wordprocessingml/2006/main" xmlns:w14="http://schemas.microsoft.com/office/word/2010/wordml" xmlns:w15="http://schemas.microsoft.com/office/word/2012/wordml" xmlns:w16cex="http://schemas.microsoft.com/office/word/2018/wordml/cex" xmlns:w16cid="http://schemas.microsoft.com/office/word/2016/wordml/cid" xmlns:w16="http://schemas.microsoft.com/office/word/2018/wordml" xmlns:w16du="http://schemas.microsoft.com/office/word/2023/wordml/word16du" xmlns:w16sdtdh="http://schemas.microsoft.com/office/word/2020/wordml/sdtdatahash" xmlns:w16se="http://schemas.microsoft.com/office/word/2015/wordml/symex" xmlns:wpg="http://schemas.microsoft.com/office/word/2010/wordprocessingGroup" xmlns:wpi="http://schemas.microsoft.com/office/word/2010/wordprocessingInk" xmlns:wne="http://schemas.microsoft.com/office/word/2006/wordml" xmlns:wps="http://schemas.microsoft.com/office/word/2010/wordprocessingShape" mc:Ignorable="w14 w15 w16se w16cid w16 w16cex w16sdtdh w16du wp14">
   <w:p>
     <w:pPr>
       <w:pStyle w:val="a5"/>
@@ -15265,7 +15193,7 @@
 </file>
 
 <file path=word/header10.xml><?xml version="1.0" encoding="utf-8"?>
-<w:hdr xmlns:wpc="http://schemas.microsoft.com/office/word/2010/wordprocessingCanvas" xmlns:cx="http://schemas.microsoft.com/office/drawing/2014/chartex" xmlns:cx1="http://schemas.microsoft.com/office/drawing/2015/9/8/chartex" xmlns:cx2="http://schemas.microsoft.com/office/drawing/2015/10/21/chartex" xmlns:cx3="http://schemas.microsoft.com/office/drawing/2016/5/9/chartex" xmlns:cx4="http://schemas.microsoft.com/office/drawing/2016/5/10/chartex" xmlns:cx5="http://schemas.microsoft.com/office/drawing/2016/5/11/chartex" xmlns:cx6="http://schemas.microsoft.com/office/drawing/2016/5/12/chartex" xmlns:cx7="http://schemas.microsoft.com/office/drawing/2016/5/13/chartex" xmlns:cx8="http://schemas.microsoft.com/office/drawing/2016/5/14/chartex" xmlns:mc="http://schemas.openxmlformats.org/markup-compatibility/2006" xmlns:aink="http://schemas.microsoft.com/office/drawing/2016/ink" xmlns:am3d="http://schemas.microsoft.com/office/drawing/2017/model3d" xmlns:o="urn:schemas-microsoft-com:office:office" xmlns:oel="http://schemas.microsoft.com/office/2019/extlst" xmlns:r="http://schemas.openxmlformats.org/officeDocument/2006/relationships" xmlns:m="http://schemas.openxmlformats.org/officeDocument/2006/math" xmlns:v="urn:schemas-microsoft-com:vml" xmlns:wp14="http://schemas.microsoft.com/office/word/2010/wordprocessingDrawing" xmlns:wp="http://schemas.openxmlformats.org/drawingml/2006/wordprocessingDrawing" xmlns:w10="urn:schemas-microsoft-com:office:word" xmlns:w="http://schemas.openxmlformats.org/wordprocessingml/2006/main" xmlns:w14="http://schemas.microsoft.com/office/word/2010/wordml" xmlns:w15="http://schemas.microsoft.com/office/word/2012/wordml" xmlns:w16cex="http://schemas.microsoft.com/office/word/2018/wordml/cex" xmlns:w16cid="http://schemas.microsoft.com/office/word/2016/wordml/cid" xmlns:w16="http://schemas.microsoft.com/office/word/2018/wordml" xmlns:w16sdtdh="http://schemas.microsoft.com/office/word/2020/wordml/sdtdatahash" xmlns:w16se="http://schemas.microsoft.com/office/word/2015/wordml/symex" xmlns:wpg="http://schemas.microsoft.com/office/word/2010/wordprocessingGroup" xmlns:wpi="http://schemas.microsoft.com/office/word/2010/wordprocessingInk" xmlns:wne="http://schemas.microsoft.com/office/word/2006/wordml" xmlns:wps="http://schemas.microsoft.com/office/word/2010/wordprocessingShape" mc:Ignorable="w14 w15 w16se w16cid w16 w16cex w16sdtdh wp14">
+<w:hdr xmlns:wpc="http://schemas.microsoft.com/office/word/2010/wordprocessingCanvas" xmlns:cx="http://schemas.microsoft.com/office/drawing/2014/chartex" xmlns:cx1="http://schemas.microsoft.com/office/drawing/2015/9/8/chartex" xmlns:cx2="http://schemas.microsoft.com/office/drawing/2015/10/21/chartex" xmlns:cx3="http://schemas.microsoft.com/office/drawing/2016/5/9/chartex" xmlns:cx4="http://schemas.microsoft.com/office/drawing/2016/5/10/chartex" xmlns:cx5="http://schemas.microsoft.com/office/drawing/2016/5/11/chartex" xmlns:cx6="http://schemas.microsoft.com/office/drawing/2016/5/12/chartex" xmlns:cx7="http://schemas.microsoft.com/office/drawing/2016/5/13/chartex" xmlns:cx8="http://schemas.microsoft.com/office/drawing/2016/5/14/chartex" xmlns:mc="http://schemas.openxmlformats.org/markup-compatibility/2006" xmlns:aink="http://schemas.microsoft.com/office/drawing/2016/ink" xmlns:am3d="http://schemas.microsoft.com/office/drawing/2017/model3d" xmlns:o="urn:schemas-microsoft-com:office:office" xmlns:oel="http://schemas.microsoft.com/office/2019/extlst" xmlns:r="http://schemas.openxmlformats.org/officeDocument/2006/relationships" xmlns:m="http://schemas.openxmlformats.org/officeDocument/2006/math" xmlns:v="urn:schemas-microsoft-com:vml" xmlns:wp14="http://schemas.microsoft.com/office/word/2010/wordprocessingDrawing" xmlns:wp="http://schemas.openxmlformats.org/drawingml/2006/wordprocessingDrawing" xmlns:w10="urn:schemas-microsoft-com:office:word" xmlns:w="http://schemas.openxmlformats.org/wordprocessingml/2006/main" xmlns:w14="http://schemas.microsoft.com/office/word/2010/wordml" xmlns:w15="http://schemas.microsoft.com/office/word/2012/wordml" xmlns:w16cex="http://schemas.microsoft.com/office/word/2018/wordml/cex" xmlns:w16cid="http://schemas.microsoft.com/office/word/2016/wordml/cid" xmlns:w16="http://schemas.microsoft.com/office/word/2018/wordml" xmlns:w16du="http://schemas.microsoft.com/office/word/2023/wordml/word16du" xmlns:w16sdtdh="http://schemas.microsoft.com/office/word/2020/wordml/sdtdatahash" xmlns:w16se="http://schemas.microsoft.com/office/word/2015/wordml/symex" xmlns:wpg="http://schemas.microsoft.com/office/word/2010/wordprocessingGroup" xmlns:wpi="http://schemas.microsoft.com/office/word/2010/wordprocessingInk" xmlns:wne="http://schemas.microsoft.com/office/word/2006/wordml" xmlns:wps="http://schemas.microsoft.com/office/word/2010/wordprocessingShape" mc:Ignorable="w14 w15 w16se w16cid w16 w16cex w16sdtdh w16du wp14">
   <w:p>
     <w:pPr>
       <w:pStyle w:val="afff3"/>
@@ -15310,7 +15238,7 @@
 </file>
 
 <file path=word/header11.xml><?xml version="1.0" encoding="utf-8"?>
-<w:hdr xmlns:wpc="http://schemas.microsoft.com/office/word/2010/wordprocessingCanvas" xmlns:cx="http://schemas.microsoft.com/office/drawing/2014/chartex" xmlns:cx1="http://schemas.microsoft.com/office/drawing/2015/9/8/chartex" xmlns:cx2="http://schemas.microsoft.com/office/drawing/2015/10/21/chartex" xmlns:cx3="http://schemas.microsoft.com/office/drawing/2016/5/9/chartex" xmlns:cx4="http://schemas.microsoft.com/office/drawing/2016/5/10/chartex" xmlns:cx5="http://schemas.microsoft.com/office/drawing/2016/5/11/chartex" xmlns:cx6="http://schemas.microsoft.com/office/drawing/2016/5/12/chartex" xmlns:cx7="http://schemas.microsoft.com/office/drawing/2016/5/13/chartex" xmlns:cx8="http://schemas.microsoft.com/office/drawing/2016/5/14/chartex" xmlns:mc="http://schemas.openxmlformats.org/markup-compatibility/2006" xmlns:aink="http://schemas.microsoft.com/office/drawing/2016/ink" xmlns:am3d="http://schemas.microsoft.com/office/drawing/2017/model3d" xmlns:o="urn:schemas-microsoft-com:office:office" xmlns:oel="http://schemas.microsoft.com/office/2019/extlst" xmlns:r="http://schemas.openxmlformats.org/officeDocument/2006/relationships" xmlns:m="http://schemas.openxmlformats.org/officeDocument/2006/math" xmlns:v="urn:schemas-microsoft-com:vml" xmlns:wp14="http://schemas.microsoft.com/office/word/2010/wordprocessingDrawing" xmlns:wp="http://schemas.openxmlformats.org/drawingml/2006/wordprocessingDrawing" xmlns:w10="urn:schemas-microsoft-com:office:word" xmlns:w="http://schemas.openxmlformats.org/wordprocessingml/2006/main" xmlns:w14="http://schemas.microsoft.com/office/word/2010/wordml" xmlns:w15="http://schemas.microsoft.com/office/word/2012/wordml" xmlns:w16cex="http://schemas.microsoft.com/office/word/2018/wordml/cex" xmlns:w16cid="http://schemas.microsoft.com/office/word/2016/wordml/cid" xmlns:w16="http://schemas.microsoft.com/office/word/2018/wordml" xmlns:w16sdtdh="http://schemas.microsoft.com/office/word/2020/wordml/sdtdatahash" xmlns:w16se="http://schemas.microsoft.com/office/word/2015/wordml/symex" xmlns:wpg="http://schemas.microsoft.com/office/word/2010/wordprocessingGroup" xmlns:wpi="http://schemas.microsoft.com/office/word/2010/wordprocessingInk" xmlns:wne="http://schemas.microsoft.com/office/word/2006/wordml" xmlns:wps="http://schemas.microsoft.com/office/word/2010/wordprocessingShape" mc:Ignorable="w14 w15 w16se w16cid w16 w16cex w16sdtdh wp14">
+<w:hdr xmlns:wpc="http://schemas.microsoft.com/office/word/2010/wordprocessingCanvas" xmlns:cx="http://schemas.microsoft.com/office/drawing/2014/chartex" xmlns:cx1="http://schemas.microsoft.com/office/drawing/2015/9/8/chartex" xmlns:cx2="http://schemas.microsoft.com/office/drawing/2015/10/21/chartex" xmlns:cx3="http://schemas.microsoft.com/office/drawing/2016/5/9/chartex" xmlns:cx4="http://schemas.microsoft.com/office/drawing/2016/5/10/chartex" xmlns:cx5="http://schemas.microsoft.com/office/drawing/2016/5/11/chartex" xmlns:cx6="http://schemas.microsoft.com/office/drawing/2016/5/12/chartex" xmlns:cx7="http://schemas.microsoft.com/office/drawing/2016/5/13/chartex" xmlns:cx8="http://schemas.microsoft.com/office/drawing/2016/5/14/chartex" xmlns:mc="http://schemas.openxmlformats.org/markup-compatibility/2006" xmlns:aink="http://schemas.microsoft.com/office/drawing/2016/ink" xmlns:am3d="http://schemas.microsoft.com/office/drawing/2017/model3d" xmlns:o="urn:schemas-microsoft-com:office:office" xmlns:oel="http://schemas.microsoft.com/office/2019/extlst" xmlns:r="http://schemas.openxmlformats.org/officeDocument/2006/relationships" xmlns:m="http://schemas.openxmlformats.org/officeDocument/2006/math" xmlns:v="urn:schemas-microsoft-com:vml" xmlns:wp14="http://schemas.microsoft.com/office/word/2010/wordprocessingDrawing" xmlns:wp="http://schemas.openxmlformats.org/drawingml/2006/wordprocessingDrawing" xmlns:w10="urn:schemas-microsoft-com:office:word" xmlns:w="http://schemas.openxmlformats.org/wordprocessingml/2006/main" xmlns:w14="http://schemas.microsoft.com/office/word/2010/wordml" xmlns:w15="http://schemas.microsoft.com/office/word/2012/wordml" xmlns:w16cex="http://schemas.microsoft.com/office/word/2018/wordml/cex" xmlns:w16cid="http://schemas.microsoft.com/office/word/2016/wordml/cid" xmlns:w16="http://schemas.microsoft.com/office/word/2018/wordml" xmlns:w16du="http://schemas.microsoft.com/office/word/2023/wordml/word16du" xmlns:w16sdtdh="http://schemas.microsoft.com/office/word/2020/wordml/sdtdatahash" xmlns:w16se="http://schemas.microsoft.com/office/word/2015/wordml/symex" xmlns:wpg="http://schemas.microsoft.com/office/word/2010/wordprocessingGroup" xmlns:wpi="http://schemas.microsoft.com/office/word/2010/wordprocessingInk" xmlns:wne="http://schemas.microsoft.com/office/word/2006/wordml" xmlns:wps="http://schemas.microsoft.com/office/word/2010/wordprocessingShape" mc:Ignorable="w14 w15 w16se w16cid w16 w16cex w16sdtdh w16du wp14">
   <w:p>
     <w:pPr>
       <w:pStyle w:val="afff3"/>
@@ -15336,7 +15264,7 @@
 </file>
 
 <file path=word/header12.xml><?xml version="1.0" encoding="utf-8"?>
-<w:hdr xmlns:wpc="http://schemas.microsoft.com/office/word/2010/wordprocessingCanvas" xmlns:cx="http://schemas.microsoft.com/office/drawing/2014/chartex" xmlns:cx1="http://schemas.microsoft.com/office/drawing/2015/9/8/chartex" xmlns:cx2="http://schemas.microsoft.com/office/drawing/2015/10/21/chartex" xmlns:cx3="http://schemas.microsoft.com/office/drawing/2016/5/9/chartex" xmlns:cx4="http://schemas.microsoft.com/office/drawing/2016/5/10/chartex" xmlns:cx5="http://schemas.microsoft.com/office/drawing/2016/5/11/chartex" xmlns:cx6="http://schemas.microsoft.com/office/drawing/2016/5/12/chartex" xmlns:cx7="http://schemas.microsoft.com/office/drawing/2016/5/13/chartex" xmlns:cx8="http://schemas.microsoft.com/office/drawing/2016/5/14/chartex" xmlns:mc="http://schemas.openxmlformats.org/markup-compatibility/2006" xmlns:aink="http://schemas.microsoft.com/office/drawing/2016/ink" xmlns:am3d="http://schemas.microsoft.com/office/drawing/2017/model3d" xmlns:o="urn:schemas-microsoft-com:office:office" xmlns:oel="http://schemas.microsoft.com/office/2019/extlst" xmlns:r="http://schemas.openxmlformats.org/officeDocument/2006/relationships" xmlns:m="http://schemas.openxmlformats.org/officeDocument/2006/math" xmlns:v="urn:schemas-microsoft-com:vml" xmlns:wp14="http://schemas.microsoft.com/office/word/2010/wordprocessingDrawing" xmlns:wp="http://schemas.openxmlformats.org/drawingml/2006/wordprocessingDrawing" xmlns:w10="urn:schemas-microsoft-com:office:word" xmlns:w="http://schemas.openxmlformats.org/wordprocessingml/2006/main" xmlns:w14="http://schemas.microsoft.com/office/word/2010/wordml" xmlns:w15="http://schemas.microsoft.com/office/word/2012/wordml" xmlns:w16cex="http://schemas.microsoft.com/office/word/2018/wordml/cex" xmlns:w16cid="http://schemas.microsoft.com/office/word/2016/wordml/cid" xmlns:w16="http://schemas.microsoft.com/office/word/2018/wordml" xmlns:w16sdtdh="http://schemas.microsoft.com/office/word/2020/wordml/sdtdatahash" xmlns:w16se="http://schemas.microsoft.com/office/word/2015/wordml/symex" xmlns:wpg="http://schemas.microsoft.com/office/word/2010/wordprocessingGroup" xmlns:wpi="http://schemas.microsoft.com/office/word/2010/wordprocessingInk" xmlns:wne="http://schemas.microsoft.com/office/word/2006/wordml" xmlns:wps="http://schemas.microsoft.com/office/word/2010/wordprocessingShape" mc:Ignorable="w14 w15 w16se w16cid w16 w16cex w16sdtdh wp14">
+<w:hdr xmlns:wpc="http://schemas.microsoft.com/office/word/2010/wordprocessingCanvas" xmlns:cx="http://schemas.microsoft.com/office/drawing/2014/chartex" xmlns:cx1="http://schemas.microsoft.com/office/drawing/2015/9/8/chartex" xmlns:cx2="http://schemas.microsoft.com/office/drawing/2015/10/21/chartex" xmlns:cx3="http://schemas.microsoft.com/office/drawing/2016/5/9/chartex" xmlns:cx4="http://schemas.microsoft.com/office/drawing/2016/5/10/chartex" xmlns:cx5="http://schemas.microsoft.com/office/drawing/2016/5/11/chartex" xmlns:cx6="http://schemas.microsoft.com/office/drawing/2016/5/12/chartex" xmlns:cx7="http://schemas.microsoft.com/office/drawing/2016/5/13/chartex" xmlns:cx8="http://schemas.microsoft.com/office/drawing/2016/5/14/chartex" xmlns:mc="http://schemas.openxmlformats.org/markup-compatibility/2006" xmlns:aink="http://schemas.microsoft.com/office/drawing/2016/ink" xmlns:am3d="http://schemas.microsoft.com/office/drawing/2017/model3d" xmlns:o="urn:schemas-microsoft-com:office:office" xmlns:oel="http://schemas.microsoft.com/office/2019/extlst" xmlns:r="http://schemas.openxmlformats.org/officeDocument/2006/relationships" xmlns:m="http://schemas.openxmlformats.org/officeDocument/2006/math" xmlns:v="urn:schemas-microsoft-com:vml" xmlns:wp14="http://schemas.microsoft.com/office/word/2010/wordprocessingDrawing" xmlns:wp="http://schemas.openxmlformats.org/drawingml/2006/wordprocessingDrawing" xmlns:w10="urn:schemas-microsoft-com:office:word" xmlns:w="http://schemas.openxmlformats.org/wordprocessingml/2006/main" xmlns:w14="http://schemas.microsoft.com/office/word/2010/wordml" xmlns:w15="http://schemas.microsoft.com/office/word/2012/wordml" xmlns:w16cex="http://schemas.microsoft.com/office/word/2018/wordml/cex" xmlns:w16cid="http://schemas.microsoft.com/office/word/2016/wordml/cid" xmlns:w16="http://schemas.microsoft.com/office/word/2018/wordml" xmlns:w16du="http://schemas.microsoft.com/office/word/2023/wordml/word16du" xmlns:w16sdtdh="http://schemas.microsoft.com/office/word/2020/wordml/sdtdatahash" xmlns:w16se="http://schemas.microsoft.com/office/word/2015/wordml/symex" xmlns:wpg="http://schemas.microsoft.com/office/word/2010/wordprocessingGroup" xmlns:wpi="http://schemas.microsoft.com/office/word/2010/wordprocessingInk" xmlns:wne="http://schemas.microsoft.com/office/word/2006/wordml" xmlns:wps="http://schemas.microsoft.com/office/word/2010/wordprocessingShape" mc:Ignorable="w14 w15 w16se w16cid w16 w16cex w16sdtdh w16du wp14">
   <w:p>
     <w:pPr>
       <w:pStyle w:val="a5"/>
@@ -15394,7 +15322,7 @@
 </file>
 
 <file path=word/header13.xml><?xml version="1.0" encoding="utf-8"?>
-<w:hdr xmlns:wpc="http://schemas.microsoft.com/office/word/2010/wordprocessingCanvas" xmlns:cx="http://schemas.microsoft.com/office/drawing/2014/chartex" xmlns:cx1="http://schemas.microsoft.com/office/drawing/2015/9/8/chartex" xmlns:cx2="http://schemas.microsoft.com/office/drawing/2015/10/21/chartex" xmlns:cx3="http://schemas.microsoft.com/office/drawing/2016/5/9/chartex" xmlns:cx4="http://schemas.microsoft.com/office/drawing/2016/5/10/chartex" xmlns:cx5="http://schemas.microsoft.com/office/drawing/2016/5/11/chartex" xmlns:cx6="http://schemas.microsoft.com/office/drawing/2016/5/12/chartex" xmlns:cx7="http://schemas.microsoft.com/office/drawing/2016/5/13/chartex" xmlns:cx8="http://schemas.microsoft.com/office/drawing/2016/5/14/chartex" xmlns:mc="http://schemas.openxmlformats.org/markup-compatibility/2006" xmlns:aink="http://schemas.microsoft.com/office/drawing/2016/ink" xmlns:am3d="http://schemas.microsoft.com/office/drawing/2017/model3d" xmlns:o="urn:schemas-microsoft-com:office:office" xmlns:oel="http://schemas.microsoft.com/office/2019/extlst" xmlns:r="http://schemas.openxmlformats.org/officeDocument/2006/relationships" xmlns:m="http://schemas.openxmlformats.org/officeDocument/2006/math" xmlns:v="urn:schemas-microsoft-com:vml" xmlns:wp14="http://schemas.microsoft.com/office/word/2010/wordprocessingDrawing" xmlns:wp="http://schemas.openxmlformats.org/drawingml/2006/wordprocessingDrawing" xmlns:w10="urn:schemas-microsoft-com:office:word" xmlns:w="http://schemas.openxmlformats.org/wordprocessingml/2006/main" xmlns:w14="http://schemas.microsoft.com/office/word/2010/wordml" xmlns:w15="http://schemas.microsoft.com/office/word/2012/wordml" xmlns:w16cex="http://schemas.microsoft.com/office/word/2018/wordml/cex" xmlns:w16cid="http://schemas.microsoft.com/office/word/2016/wordml/cid" xmlns:w16="http://schemas.microsoft.com/office/word/2018/wordml" xmlns:w16sdtdh="http://schemas.microsoft.com/office/word/2020/wordml/sdtdatahash" xmlns:w16se="http://schemas.microsoft.com/office/word/2015/wordml/symex" xmlns:wpg="http://schemas.microsoft.com/office/word/2010/wordprocessingGroup" xmlns:wpi="http://schemas.microsoft.com/office/word/2010/wordprocessingInk" xmlns:wne="http://schemas.microsoft.com/office/word/2006/wordml" xmlns:wps="http://schemas.microsoft.com/office/word/2010/wordprocessingShape" mc:Ignorable="w14 w15 w16se w16cid w16 w16cex w16sdtdh wp14">
+<w:hdr xmlns:wpc="http://schemas.microsoft.com/office/word/2010/wordprocessingCanvas" xmlns:cx="http://schemas.microsoft.com/office/drawing/2014/chartex" xmlns:cx1="http://schemas.microsoft.com/office/drawing/2015/9/8/chartex" xmlns:cx2="http://schemas.microsoft.com/office/drawing/2015/10/21/chartex" xmlns:cx3="http://schemas.microsoft.com/office/drawing/2016/5/9/chartex" xmlns:cx4="http://schemas.microsoft.com/office/drawing/2016/5/10/chartex" xmlns:cx5="http://schemas.microsoft.com/office/drawing/2016/5/11/chartex" xmlns:cx6="http://schemas.microsoft.com/office/drawing/2016/5/12/chartex" xmlns:cx7="http://schemas.microsoft.com/office/drawing/2016/5/13/chartex" xmlns:cx8="http://schemas.microsoft.com/office/drawing/2016/5/14/chartex" xmlns:mc="http://schemas.openxmlformats.org/markup-compatibility/2006" xmlns:aink="http://schemas.microsoft.com/office/drawing/2016/ink" xmlns:am3d="http://schemas.microsoft.com/office/drawing/2017/model3d" xmlns:o="urn:schemas-microsoft-com:office:office" xmlns:oel="http://schemas.microsoft.com/office/2019/extlst" xmlns:r="http://schemas.openxmlformats.org/officeDocument/2006/relationships" xmlns:m="http://schemas.openxmlformats.org/officeDocument/2006/math" xmlns:v="urn:schemas-microsoft-com:vml" xmlns:wp14="http://schemas.microsoft.com/office/word/2010/wordprocessingDrawing" xmlns:wp="http://schemas.openxmlformats.org/drawingml/2006/wordprocessingDrawing" xmlns:w10="urn:schemas-microsoft-com:office:word" xmlns:w="http://schemas.openxmlformats.org/wordprocessingml/2006/main" xmlns:w14="http://schemas.microsoft.com/office/word/2010/wordml" xmlns:w15="http://schemas.microsoft.com/office/word/2012/wordml" xmlns:w16cex="http://schemas.microsoft.com/office/word/2018/wordml/cex" xmlns:w16cid="http://schemas.microsoft.com/office/word/2016/wordml/cid" xmlns:w16="http://schemas.microsoft.com/office/word/2018/wordml" xmlns:w16du="http://schemas.microsoft.com/office/word/2023/wordml/word16du" xmlns:w16sdtdh="http://schemas.microsoft.com/office/word/2020/wordml/sdtdatahash" xmlns:w16se="http://schemas.microsoft.com/office/word/2015/wordml/symex" xmlns:wpg="http://schemas.microsoft.com/office/word/2010/wordprocessingGroup" xmlns:wpi="http://schemas.microsoft.com/office/word/2010/wordprocessingInk" xmlns:wne="http://schemas.microsoft.com/office/word/2006/wordml" xmlns:wps="http://schemas.microsoft.com/office/word/2010/wordprocessingShape" mc:Ignorable="w14 w15 w16se w16cid w16 w16cex w16sdtdh w16du wp14">
   <w:p>
     <w:pPr>
       <w:pStyle w:val="a5"/>
@@ -15405,7 +15333,7 @@
 </file>
 
 <file path=word/header2.xml><?xml version="1.0" encoding="utf-8"?>
-<w:hdr xmlns:wpc="http://schemas.microsoft.com/office/word/2010/wordprocessingCanvas" xmlns:cx="http://schemas.microsoft.com/office/drawing/2014/chartex" xmlns:cx1="http://schemas.microsoft.com/office/drawing/2015/9/8/chartex" xmlns:cx2="http://schemas.microsoft.com/office/drawing/2015/10/21/chartex" xmlns:cx3="http://schemas.microsoft.com/office/drawing/2016/5/9/chartex" xmlns:cx4="http://schemas.microsoft.com/office/drawing/2016/5/10/chartex" xmlns:cx5="http://schemas.microsoft.com/office/drawing/2016/5/11/chartex" xmlns:cx6="http://schemas.microsoft.com/office/drawing/2016/5/12/chartex" xmlns:cx7="http://schemas.microsoft.com/office/drawing/2016/5/13/chartex" xmlns:cx8="http://schemas.microsoft.com/office/drawing/2016/5/14/chartex" xmlns:mc="http://schemas.openxmlformats.org/markup-compatibility/2006" xmlns:aink="http://schemas.microsoft.com/office/drawing/2016/ink" xmlns:am3d="http://schemas.microsoft.com/office/drawing/2017/model3d" xmlns:o="urn:schemas-microsoft-com:office:office" xmlns:oel="http://schemas.microsoft.com/office/2019/extlst" xmlns:r="http://schemas.openxmlformats.org/officeDocument/2006/relationships" xmlns:m="http://schemas.openxmlformats.org/officeDocument/2006/math" xmlns:v="urn:schemas-microsoft-com:vml" xmlns:wp14="http://schemas.microsoft.com/office/word/2010/wordprocessingDrawing" xmlns:wp="http://schemas.openxmlformats.org/drawingml/2006/wordprocessingDrawing" xmlns:w10="urn:schemas-microsoft-com:office:word" xmlns:w="http://schemas.openxmlformats.org/wordprocessingml/2006/main" xmlns:w14="http://schemas.microsoft.com/office/word/2010/wordml" xmlns:w15="http://schemas.microsoft.com/office/word/2012/wordml" xmlns:w16cex="http://schemas.microsoft.com/office/word/2018/wordml/cex" xmlns:w16cid="http://schemas.microsoft.com/office/word/2016/wordml/cid" xmlns:w16="http://schemas.microsoft.com/office/word/2018/wordml" xmlns:w16sdtdh="http://schemas.microsoft.com/office/word/2020/wordml/sdtdatahash" xmlns:w16se="http://schemas.microsoft.com/office/word/2015/wordml/symex" xmlns:wpg="http://schemas.microsoft.com/office/word/2010/wordprocessingGroup" xmlns:wpi="http://schemas.microsoft.com/office/word/2010/wordprocessingInk" xmlns:wne="http://schemas.microsoft.com/office/word/2006/wordml" xmlns:wps="http://schemas.microsoft.com/office/word/2010/wordprocessingShape" mc:Ignorable="w14 w15 w16se w16cid w16 w16cex w16sdtdh wp14">
+<w:hdr xmlns:wpc="http://schemas.microsoft.com/office/word/2010/wordprocessingCanvas" xmlns:cx="http://schemas.microsoft.com/office/drawing/2014/chartex" xmlns:cx1="http://schemas.microsoft.com/office/drawing/2015/9/8/chartex" xmlns:cx2="http://schemas.microsoft.com/office/drawing/2015/10/21/chartex" xmlns:cx3="http://schemas.microsoft.com/office/drawing/2016/5/9/chartex" xmlns:cx4="http://schemas.microsoft.com/office/drawing/2016/5/10/chartex" xmlns:cx5="http://schemas.microsoft.com/office/drawing/2016/5/11/chartex" xmlns:cx6="http://schemas.microsoft.com/office/drawing/2016/5/12/chartex" xmlns:cx7="http://schemas.microsoft.com/office/drawing/2016/5/13/chartex" xmlns:cx8="http://schemas.microsoft.com/office/drawing/2016/5/14/chartex" xmlns:mc="http://schemas.openxmlformats.org/markup-compatibility/2006" xmlns:aink="http://schemas.microsoft.com/office/drawing/2016/ink" xmlns:am3d="http://schemas.microsoft.com/office/drawing/2017/model3d" xmlns:o="urn:schemas-microsoft-com:office:office" xmlns:oel="http://schemas.microsoft.com/office/2019/extlst" xmlns:r="http://schemas.openxmlformats.org/officeDocument/2006/relationships" xmlns:m="http://schemas.openxmlformats.org/officeDocument/2006/math" xmlns:v="urn:schemas-microsoft-com:vml" xmlns:wp14="http://schemas.microsoft.com/office/word/2010/wordprocessingDrawing" xmlns:wp="http://schemas.openxmlformats.org/drawingml/2006/wordprocessingDrawing" xmlns:w10="urn:schemas-microsoft-com:office:word" xmlns:w="http://schemas.openxmlformats.org/wordprocessingml/2006/main" xmlns:w14="http://schemas.microsoft.com/office/word/2010/wordml" xmlns:w15="http://schemas.microsoft.com/office/word/2012/wordml" xmlns:w16cex="http://schemas.microsoft.com/office/word/2018/wordml/cex" xmlns:w16cid="http://schemas.microsoft.com/office/word/2016/wordml/cid" xmlns:w16="http://schemas.microsoft.com/office/word/2018/wordml" xmlns:w16du="http://schemas.microsoft.com/office/word/2023/wordml/word16du" xmlns:w16sdtdh="http://schemas.microsoft.com/office/word/2020/wordml/sdtdatahash" xmlns:w16se="http://schemas.microsoft.com/office/word/2015/wordml/symex" xmlns:wpg="http://schemas.microsoft.com/office/word/2010/wordprocessingGroup" xmlns:wpi="http://schemas.microsoft.com/office/word/2010/wordprocessingInk" xmlns:wne="http://schemas.microsoft.com/office/word/2006/wordml" xmlns:wps="http://schemas.microsoft.com/office/word/2010/wordprocessingShape" mc:Ignorable="w14 w15 w16se w16cid w16 w16cex w16sdtdh w16du wp14">
   <w:p>
     <w:pPr>
       <w:pStyle w:val="a5"/>
@@ -15416,7 +15344,7 @@
 </file>
 
 <file path=word/header3.xml><?xml version="1.0" encoding="utf-8"?>
-<w:hdr xmlns:wpc="http://schemas.microsoft.com/office/word/2010/wordprocessingCanvas" xmlns:cx="http://schemas.microsoft.com/office/drawing/2014/chartex" xmlns:cx1="http://schemas.microsoft.com/office/drawing/2015/9/8/chartex" xmlns:cx2="http://schemas.microsoft.com/office/drawing/2015/10/21/chartex" xmlns:cx3="http://schemas.microsoft.com/office/drawing/2016/5/9/chartex" xmlns:cx4="http://schemas.microsoft.com/office/drawing/2016/5/10/chartex" xmlns:cx5="http://schemas.microsoft.com/office/drawing/2016/5/11/chartex" xmlns:cx6="http://schemas.microsoft.com/office/drawing/2016/5/12/chartex" xmlns:cx7="http://schemas.microsoft.com/office/drawing/2016/5/13/chartex" xmlns:cx8="http://schemas.microsoft.com/office/drawing/2016/5/14/chartex" xmlns:mc="http://schemas.openxmlformats.org/markup-compatibility/2006" xmlns:aink="http://schemas.microsoft.com/office/drawing/2016/ink" xmlns:am3d="http://schemas.microsoft.com/office/drawing/2017/model3d" xmlns:o="urn:schemas-microsoft-com:office:office" xmlns:oel="http://schemas.microsoft.com/office/2019/extlst" xmlns:r="http://schemas.openxmlformats.org/officeDocument/2006/relationships" xmlns:m="http://schemas.openxmlformats.org/officeDocument/2006/math" xmlns:v="urn:schemas-microsoft-com:vml" xmlns:wp14="http://schemas.microsoft.com/office/word/2010/wordprocessingDrawing" xmlns:wp="http://schemas.openxmlformats.org/drawingml/2006/wordprocessingDrawing" xmlns:w10="urn:schemas-microsoft-com:office:word" xmlns:w="http://schemas.openxmlformats.org/wordprocessingml/2006/main" xmlns:w14="http://schemas.microsoft.com/office/word/2010/wordml" xmlns:w15="http://schemas.microsoft.com/office/word/2012/wordml" xmlns:w16cex="http://schemas.microsoft.com/office/word/2018/wordml/cex" xmlns:w16cid="http://schemas.microsoft.com/office/word/2016/wordml/cid" xmlns:w16="http://schemas.microsoft.com/office/word/2018/wordml" xmlns:w16sdtdh="http://schemas.microsoft.com/office/word/2020/wordml/sdtdatahash" xmlns:w16se="http://schemas.microsoft.com/office/word/2015/wordml/symex" xmlns:wpg="http://schemas.microsoft.com/office/word/2010/wordprocessingGroup" xmlns:wpi="http://schemas.microsoft.com/office/word/2010/wordprocessingInk" xmlns:wne="http://schemas.microsoft.com/office/word/2006/wordml" xmlns:wps="http://schemas.microsoft.com/office/word/2010/wordprocessingShape" mc:Ignorable="w14 w15 w16se w16cid w16 w16cex w16sdtdh wp14">
+<w:hdr xmlns:wpc="http://schemas.microsoft.com/office/word/2010/wordprocessingCanvas" xmlns:cx="http://schemas.microsoft.com/office/drawing/2014/chartex" xmlns:cx1="http://schemas.microsoft.com/office/drawing/2015/9/8/chartex" xmlns:cx2="http://schemas.microsoft.com/office/drawing/2015/10/21/chartex" xmlns:cx3="http://schemas.microsoft.com/office/drawing/2016/5/9/chartex" xmlns:cx4="http://schemas.microsoft.com/office/drawing/2016/5/10/chartex" xmlns:cx5="http://schemas.microsoft.com/office/drawing/2016/5/11/chartex" xmlns:cx6="http://schemas.microsoft.com/office/drawing/2016/5/12/chartex" xmlns:cx7="http://schemas.microsoft.com/office/drawing/2016/5/13/chartex" xmlns:cx8="http://schemas.microsoft.com/office/drawing/2016/5/14/chartex" xmlns:mc="http://schemas.openxmlformats.org/markup-compatibility/2006" xmlns:aink="http://schemas.microsoft.com/office/drawing/2016/ink" xmlns:am3d="http://schemas.microsoft.com/office/drawing/2017/model3d" xmlns:o="urn:schemas-microsoft-com:office:office" xmlns:oel="http://schemas.microsoft.com/office/2019/extlst" xmlns:r="http://schemas.openxmlformats.org/officeDocument/2006/relationships" xmlns:m="http://schemas.openxmlformats.org/officeDocument/2006/math" xmlns:v="urn:schemas-microsoft-com:vml" xmlns:wp14="http://schemas.microsoft.com/office/word/2010/wordprocessingDrawing" xmlns:wp="http://schemas.openxmlformats.org/drawingml/2006/wordprocessingDrawing" xmlns:w10="urn:schemas-microsoft-com:office:word" xmlns:w="http://schemas.openxmlformats.org/wordprocessingml/2006/main" xmlns:w14="http://schemas.microsoft.com/office/word/2010/wordml" xmlns:w15="http://schemas.microsoft.com/office/word/2012/wordml" xmlns:w16cex="http://schemas.microsoft.com/office/word/2018/wordml/cex" xmlns:w16cid="http://schemas.microsoft.com/office/word/2016/wordml/cid" xmlns:w16="http://schemas.microsoft.com/office/word/2018/wordml" xmlns:w16du="http://schemas.microsoft.com/office/word/2023/wordml/word16du" xmlns:w16sdtdh="http://schemas.microsoft.com/office/word/2020/wordml/sdtdatahash" xmlns:w16se="http://schemas.microsoft.com/office/word/2015/wordml/symex" xmlns:wpg="http://schemas.microsoft.com/office/word/2010/wordprocessingGroup" xmlns:wpi="http://schemas.microsoft.com/office/word/2010/wordprocessingInk" xmlns:wne="http://schemas.microsoft.com/office/word/2006/wordml" xmlns:wps="http://schemas.microsoft.com/office/word/2010/wordprocessingShape" mc:Ignorable="w14 w15 w16se w16cid w16 w16cex w16sdtdh w16du wp14">
   <w:p>
     <w:pPr>
       <w:ind w:firstLine="480"/>
@@ -15426,7 +15354,7 @@
 </file>
 
 <file path=word/header4.xml><?xml version="1.0" encoding="utf-8"?>
-<w:hdr xmlns:wpc="http://schemas.microsoft.com/office/word/2010/wordprocessingCanvas" xmlns:cx="http://schemas.microsoft.com/office/drawing/2014/chartex" xmlns:cx1="http://schemas.microsoft.com/office/drawing/2015/9/8/chartex" xmlns:cx2="http://schemas.microsoft.com/office/drawing/2015/10/21/chartex" xmlns:cx3="http://schemas.microsoft.com/office/drawing/2016/5/9/chartex" xmlns:cx4="http://schemas.microsoft.com/office/drawing/2016/5/10/chartex" xmlns:cx5="http://schemas.microsoft.com/office/drawing/2016/5/11/chartex" xmlns:cx6="http://schemas.microsoft.com/office/drawing/2016/5/12/chartex" xmlns:cx7="http://schemas.microsoft.com/office/drawing/2016/5/13/chartex" xmlns:cx8="http://schemas.microsoft.com/office/drawing/2016/5/14/chartex" xmlns:mc="http://schemas.openxmlformats.org/markup-compatibility/2006" xmlns:aink="http://schemas.microsoft.com/office/drawing/2016/ink" xmlns:am3d="http://schemas.microsoft.com/office/drawing/2017/model3d" xmlns:o="urn:schemas-microsoft-com:office:office" xmlns:oel="http://schemas.microsoft.com/office/2019/extlst" xmlns:r="http://schemas.openxmlformats.org/officeDocument/2006/relationships" xmlns:m="http://schemas.openxmlformats.org/officeDocument/2006/math" xmlns:v="urn:schemas-microsoft-com:vml" xmlns:wp14="http://schemas.microsoft.com/office/word/2010/wordprocessingDrawing" xmlns:wp="http://schemas.openxmlformats.org/drawingml/2006/wordprocessingDrawing" xmlns:w10="urn:schemas-microsoft-com:office:word" xmlns:w="http://schemas.openxmlformats.org/wordprocessingml/2006/main" xmlns:w14="http://schemas.microsoft.com/office/word/2010/wordml" xmlns:w15="http://schemas.microsoft.com/office/word/2012/wordml" xmlns:w16cex="http://schemas.microsoft.com/office/word/2018/wordml/cex" xmlns:w16cid="http://schemas.microsoft.com/office/word/2016/wordml/cid" xmlns:w16="http://schemas.microsoft.com/office/word/2018/wordml" xmlns:w16sdtdh="http://schemas.microsoft.com/office/word/2020/wordml/sdtdatahash" xmlns:w16se="http://schemas.microsoft.com/office/word/2015/wordml/symex" xmlns:wpg="http://schemas.microsoft.com/office/word/2010/wordprocessingGroup" xmlns:wpi="http://schemas.microsoft.com/office/word/2010/wordprocessingInk" xmlns:wne="http://schemas.microsoft.com/office/word/2006/wordml" xmlns:wps="http://schemas.microsoft.com/office/word/2010/wordprocessingShape" mc:Ignorable="w14 w15 w16se w16cid w16 w16cex w16sdtdh wp14">
+<w:hdr xmlns:wpc="http://schemas.microsoft.com/office/word/2010/wordprocessingCanvas" xmlns:cx="http://schemas.microsoft.com/office/drawing/2014/chartex" xmlns:cx1="http://schemas.microsoft.com/office/drawing/2015/9/8/chartex" xmlns:cx2="http://schemas.microsoft.com/office/drawing/2015/10/21/chartex" xmlns:cx3="http://schemas.microsoft.com/office/drawing/2016/5/9/chartex" xmlns:cx4="http://schemas.microsoft.com/office/drawing/2016/5/10/chartex" xmlns:cx5="http://schemas.microsoft.com/office/drawing/2016/5/11/chartex" xmlns:cx6="http://schemas.microsoft.com/office/drawing/2016/5/12/chartex" xmlns:cx7="http://schemas.microsoft.com/office/drawing/2016/5/13/chartex" xmlns:cx8="http://schemas.microsoft.com/office/drawing/2016/5/14/chartex" xmlns:mc="http://schemas.openxmlformats.org/markup-compatibility/2006" xmlns:aink="http://schemas.microsoft.com/office/drawing/2016/ink" xmlns:am3d="http://schemas.microsoft.com/office/drawing/2017/model3d" xmlns:o="urn:schemas-microsoft-com:office:office" xmlns:oel="http://schemas.microsoft.com/office/2019/extlst" xmlns:r="http://schemas.openxmlformats.org/officeDocument/2006/relationships" xmlns:m="http://schemas.openxmlformats.org/officeDocument/2006/math" xmlns:v="urn:schemas-microsoft-com:vml" xmlns:wp14="http://schemas.microsoft.com/office/word/2010/wordprocessingDrawing" xmlns:wp="http://schemas.openxmlformats.org/drawingml/2006/wordprocessingDrawing" xmlns:w10="urn:schemas-microsoft-com:office:word" xmlns:w="http://schemas.openxmlformats.org/wordprocessingml/2006/main" xmlns:w14="http://schemas.microsoft.com/office/word/2010/wordml" xmlns:w15="http://schemas.microsoft.com/office/word/2012/wordml" xmlns:w16cex="http://schemas.microsoft.com/office/word/2018/wordml/cex" xmlns:w16cid="http://schemas.microsoft.com/office/word/2016/wordml/cid" xmlns:w16="http://schemas.microsoft.com/office/word/2018/wordml" xmlns:w16du="http://schemas.microsoft.com/office/word/2023/wordml/word16du" xmlns:w16sdtdh="http://schemas.microsoft.com/office/word/2020/wordml/sdtdatahash" xmlns:w16se="http://schemas.microsoft.com/office/word/2015/wordml/symex" xmlns:wpg="http://schemas.microsoft.com/office/word/2010/wordprocessingGroup" xmlns:wpi="http://schemas.microsoft.com/office/word/2010/wordprocessingInk" xmlns:wne="http://schemas.microsoft.com/office/word/2006/wordml" xmlns:wps="http://schemas.microsoft.com/office/word/2010/wordprocessingShape" mc:Ignorable="w14 w15 w16se w16cid w16 w16cex w16sdtdh w16du wp14">
   <w:p>
     <w:pPr>
       <w:pStyle w:val="afff3"/>
@@ -15454,7 +15382,7 @@
 </file>
 
 <file path=word/header5.xml><?xml version="1.0" encoding="utf-8"?>
-<w:hdr xmlns:wpc="http://schemas.microsoft.com/office/word/2010/wordprocessingCanvas" xmlns:cx="http://schemas.microsoft.com/office/drawing/2014/chartex" xmlns:cx1="http://schemas.microsoft.com/office/drawing/2015/9/8/chartex" xmlns:cx2="http://schemas.microsoft.com/office/drawing/2015/10/21/chartex" xmlns:cx3="http://schemas.microsoft.com/office/drawing/2016/5/9/chartex" xmlns:cx4="http://schemas.microsoft.com/office/drawing/2016/5/10/chartex" xmlns:cx5="http://schemas.microsoft.com/office/drawing/2016/5/11/chartex" xmlns:cx6="http://schemas.microsoft.com/office/drawing/2016/5/12/chartex" xmlns:cx7="http://schemas.microsoft.com/office/drawing/2016/5/13/chartex" xmlns:cx8="http://schemas.microsoft.com/office/drawing/2016/5/14/chartex" xmlns:mc="http://schemas.openxmlformats.org/markup-compatibility/2006" xmlns:aink="http://schemas.microsoft.com/office/drawing/2016/ink" xmlns:am3d="http://schemas.microsoft.com/office/drawing/2017/model3d" xmlns:o="urn:schemas-microsoft-com:office:office" xmlns:oel="http://schemas.microsoft.com/office/2019/extlst" xmlns:r="http://schemas.openxmlformats.org/officeDocument/2006/relationships" xmlns:m="http://schemas.openxmlformats.org/officeDocument/2006/math" xmlns:v="urn:schemas-microsoft-com:vml" xmlns:wp14="http://schemas.microsoft.com/office/word/2010/wordprocessingDrawing" xmlns:wp="http://schemas.openxmlformats.org/drawingml/2006/wordprocessingDrawing" xmlns:w10="urn:schemas-microsoft-com:office:word" xmlns:w="http://schemas.openxmlformats.org/wordprocessingml/2006/main" xmlns:w14="http://schemas.microsoft.com/office/word/2010/wordml" xmlns:w15="http://schemas.microsoft.com/office/word/2012/wordml" xmlns:w16cex="http://schemas.microsoft.com/office/word/2018/wordml/cex" xmlns:w16cid="http://schemas.microsoft.com/office/word/2016/wordml/cid" xmlns:w16="http://schemas.microsoft.com/office/word/2018/wordml" xmlns:w16sdtdh="http://schemas.microsoft.com/office/word/2020/wordml/sdtdatahash" xmlns:w16se="http://schemas.microsoft.com/office/word/2015/wordml/symex" xmlns:wpg="http://schemas.microsoft.com/office/word/2010/wordprocessingGroup" xmlns:wpi="http://schemas.microsoft.com/office/word/2010/wordprocessingInk" xmlns:wne="http://schemas.microsoft.com/office/word/2006/wordml" xmlns:wps="http://schemas.microsoft.com/office/word/2010/wordprocessingShape" mc:Ignorable="w14 w15 w16se w16cid w16 w16cex w16sdtdh wp14">
+<w:hdr xmlns:wpc="http://schemas.microsoft.com/office/word/2010/wordprocessingCanvas" xmlns:cx="http://schemas.microsoft.com/office/drawing/2014/chartex" xmlns:cx1="http://schemas.microsoft.com/office/drawing/2015/9/8/chartex" xmlns:cx2="http://schemas.microsoft.com/office/drawing/2015/10/21/chartex" xmlns:cx3="http://schemas.microsoft.com/office/drawing/2016/5/9/chartex" xmlns:cx4="http://schemas.microsoft.com/office/drawing/2016/5/10/chartex" xmlns:cx5="http://schemas.microsoft.com/office/drawing/2016/5/11/chartex" xmlns:cx6="http://schemas.microsoft.com/office/drawing/2016/5/12/chartex" xmlns:cx7="http://schemas.microsoft.com/office/drawing/2016/5/13/chartex" xmlns:cx8="http://schemas.microsoft.com/office/drawing/2016/5/14/chartex" xmlns:mc="http://schemas.openxmlformats.org/markup-compatibility/2006" xmlns:aink="http://schemas.microsoft.com/office/drawing/2016/ink" xmlns:am3d="http://schemas.microsoft.com/office/drawing/2017/model3d" xmlns:o="urn:schemas-microsoft-com:office:office" xmlns:oel="http://schemas.microsoft.com/office/2019/extlst" xmlns:r="http://schemas.openxmlformats.org/officeDocument/2006/relationships" xmlns:m="http://schemas.openxmlformats.org/officeDocument/2006/math" xmlns:v="urn:schemas-microsoft-com:vml" xmlns:wp14="http://schemas.microsoft.com/office/word/2010/wordprocessingDrawing" xmlns:wp="http://schemas.openxmlformats.org/drawingml/2006/wordprocessingDrawing" xmlns:w10="urn:schemas-microsoft-com:office:word" xmlns:w="http://schemas.openxmlformats.org/wordprocessingml/2006/main" xmlns:w14="http://schemas.microsoft.com/office/word/2010/wordml" xmlns:w15="http://schemas.microsoft.com/office/word/2012/wordml" xmlns:w16cex="http://schemas.microsoft.com/office/word/2018/wordml/cex" xmlns:w16cid="http://schemas.microsoft.com/office/word/2016/wordml/cid" xmlns:w16="http://schemas.microsoft.com/office/word/2018/wordml" xmlns:w16du="http://schemas.microsoft.com/office/word/2023/wordml/word16du" xmlns:w16sdtdh="http://schemas.microsoft.com/office/word/2020/wordml/sdtdatahash" xmlns:w16se="http://schemas.microsoft.com/office/word/2015/wordml/symex" xmlns:wpg="http://schemas.microsoft.com/office/word/2010/wordprocessingGroup" xmlns:wpi="http://schemas.microsoft.com/office/word/2010/wordprocessingInk" xmlns:wne="http://schemas.microsoft.com/office/word/2006/wordml" xmlns:wps="http://schemas.microsoft.com/office/word/2010/wordprocessingShape" mc:Ignorable="w14 w15 w16se w16cid w16 w16cex w16sdtdh w16du wp14">
   <w:p>
     <w:pPr>
       <w:pStyle w:val="afff3"/>
@@ -15485,7 +15413,7 @@
 </file>
 
 <file path=word/header6.xml><?xml version="1.0" encoding="utf-8"?>
-<w:hdr xmlns:wpc="http://schemas.microsoft.com/office/word/2010/wordprocessingCanvas" xmlns:cx="http://schemas.microsoft.com/office/drawing/2014/chartex" xmlns:cx1="http://schemas.microsoft.com/office/drawing/2015/9/8/chartex" xmlns:cx2="http://schemas.microsoft.com/office/drawing/2015/10/21/chartex" xmlns:cx3="http://schemas.microsoft.com/office/drawing/2016/5/9/chartex" xmlns:cx4="http://schemas.microsoft.com/office/drawing/2016/5/10/chartex" xmlns:cx5="http://schemas.microsoft.com/office/drawing/2016/5/11/chartex" xmlns:cx6="http://schemas.microsoft.com/office/drawing/2016/5/12/chartex" xmlns:cx7="http://schemas.microsoft.com/office/drawing/2016/5/13/chartex" xmlns:cx8="http://schemas.microsoft.com/office/drawing/2016/5/14/chartex" xmlns:mc="http://schemas.openxmlformats.org/markup-compatibility/2006" xmlns:aink="http://schemas.microsoft.com/office/drawing/2016/ink" xmlns:am3d="http://schemas.microsoft.com/office/drawing/2017/model3d" xmlns:o="urn:schemas-microsoft-com:office:office" xmlns:oel="http://schemas.microsoft.com/office/2019/extlst" xmlns:r="http://schemas.openxmlformats.org/officeDocument/2006/relationships" xmlns:m="http://schemas.openxmlformats.org/officeDocument/2006/math" xmlns:v="urn:schemas-microsoft-com:vml" xmlns:wp14="http://schemas.microsoft.com/office/word/2010/wordprocessingDrawing" xmlns:wp="http://schemas.openxmlformats.org/drawingml/2006/wordprocessingDrawing" xmlns:w10="urn:schemas-microsoft-com:office:word" xmlns:w="http://schemas.openxmlformats.org/wordprocessingml/2006/main" xmlns:w14="http://schemas.microsoft.com/office/word/2010/wordml" xmlns:w15="http://schemas.microsoft.com/office/word/2012/wordml" xmlns:w16cex="http://schemas.microsoft.com/office/word/2018/wordml/cex" xmlns:w16cid="http://schemas.microsoft.com/office/word/2016/wordml/cid" xmlns:w16="http://schemas.microsoft.com/office/word/2018/wordml" xmlns:w16sdtdh="http://schemas.microsoft.com/office/word/2020/wordml/sdtdatahash" xmlns:w16se="http://schemas.microsoft.com/office/word/2015/wordml/symex" xmlns:wpg="http://schemas.microsoft.com/office/word/2010/wordprocessingGroup" xmlns:wpi="http://schemas.microsoft.com/office/word/2010/wordprocessingInk" xmlns:wne="http://schemas.microsoft.com/office/word/2006/wordml" xmlns:wps="http://schemas.microsoft.com/office/word/2010/wordprocessingShape" mc:Ignorable="w14 w15 w16se w16cid w16 w16cex w16sdtdh wp14">
+<w:hdr xmlns:wpc="http://schemas.microsoft.com/office/word/2010/wordprocessingCanvas" xmlns:cx="http://schemas.microsoft.com/office/drawing/2014/chartex" xmlns:cx1="http://schemas.microsoft.com/office/drawing/2015/9/8/chartex" xmlns:cx2="http://schemas.microsoft.com/office/drawing/2015/10/21/chartex" xmlns:cx3="http://schemas.microsoft.com/office/drawing/2016/5/9/chartex" xmlns:cx4="http://schemas.microsoft.com/office/drawing/2016/5/10/chartex" xmlns:cx5="http://schemas.microsoft.com/office/drawing/2016/5/11/chartex" xmlns:cx6="http://schemas.microsoft.com/office/drawing/2016/5/12/chartex" xmlns:cx7="http://schemas.microsoft.com/office/drawing/2016/5/13/chartex" xmlns:cx8="http://schemas.microsoft.com/office/drawing/2016/5/14/chartex" xmlns:mc="http://schemas.openxmlformats.org/markup-compatibility/2006" xmlns:aink="http://schemas.microsoft.com/office/drawing/2016/ink" xmlns:am3d="http://schemas.microsoft.com/office/drawing/2017/model3d" xmlns:o="urn:schemas-microsoft-com:office:office" xmlns:oel="http://schemas.microsoft.com/office/2019/extlst" xmlns:r="http://schemas.openxmlformats.org/officeDocument/2006/relationships" xmlns:m="http://schemas.openxmlformats.org/officeDocument/2006/math" xmlns:v="urn:schemas-microsoft-com:vml" xmlns:wp14="http://schemas.microsoft.com/office/word/2010/wordprocessingDrawing" xmlns:wp="http://schemas.openxmlformats.org/drawingml/2006/wordprocessingDrawing" xmlns:w10="urn:schemas-microsoft-com:office:word" xmlns:w="http://schemas.openxmlformats.org/wordprocessingml/2006/main" xmlns:w14="http://schemas.microsoft.com/office/word/2010/wordml" xmlns:w15="http://schemas.microsoft.com/office/word/2012/wordml" xmlns:w16cex="http://schemas.microsoft.com/office/word/2018/wordml/cex" xmlns:w16cid="http://schemas.microsoft.com/office/word/2016/wordml/cid" xmlns:w16="http://schemas.microsoft.com/office/word/2018/wordml" xmlns:w16du="http://schemas.microsoft.com/office/word/2023/wordml/word16du" xmlns:w16sdtdh="http://schemas.microsoft.com/office/word/2020/wordml/sdtdatahash" xmlns:w16se="http://schemas.microsoft.com/office/word/2015/wordml/symex" xmlns:wpg="http://schemas.microsoft.com/office/word/2010/wordprocessingGroup" xmlns:wpi="http://schemas.microsoft.com/office/word/2010/wordprocessingInk" xmlns:wne="http://schemas.microsoft.com/office/word/2006/wordml" xmlns:wps="http://schemas.microsoft.com/office/word/2010/wordprocessingShape" mc:Ignorable="w14 w15 w16se w16cid w16 w16cex w16sdtdh w16du wp14">
   <w:p>
     <w:pPr>
       <w:pStyle w:val="afff3"/>
@@ -15525,7 +15453,7 @@
 </file>
 
 <file path=word/header7.xml><?xml version="1.0" encoding="utf-8"?>
-<w:hdr xmlns:wpc="http://schemas.microsoft.com/office/word/2010/wordprocessingCanvas" xmlns:cx="http://schemas.microsoft.com/office/drawing/2014/chartex" xmlns:cx1="http://schemas.microsoft.com/office/drawing/2015/9/8/chartex" xmlns:cx2="http://schemas.microsoft.com/office/drawing/2015/10/21/chartex" xmlns:cx3="http://schemas.microsoft.com/office/drawing/2016/5/9/chartex" xmlns:cx4="http://schemas.microsoft.com/office/drawing/2016/5/10/chartex" xmlns:cx5="http://schemas.microsoft.com/office/drawing/2016/5/11/chartex" xmlns:cx6="http://schemas.microsoft.com/office/drawing/2016/5/12/chartex" xmlns:cx7="http://schemas.microsoft.com/office/drawing/2016/5/13/chartex" xmlns:cx8="http://schemas.microsoft.com/office/drawing/2016/5/14/chartex" xmlns:mc="http://schemas.openxmlformats.org/markup-compatibility/2006" xmlns:aink="http://schemas.microsoft.com/office/drawing/2016/ink" xmlns:am3d="http://schemas.microsoft.com/office/drawing/2017/model3d" xmlns:o="urn:schemas-microsoft-com:office:office" xmlns:oel="http://schemas.microsoft.com/office/2019/extlst" xmlns:r="http://schemas.openxmlformats.org/officeDocument/2006/relationships" xmlns:m="http://schemas.openxmlformats.org/officeDocument/2006/math" xmlns:v="urn:schemas-microsoft-com:vml" xmlns:wp14="http://schemas.microsoft.com/office/word/2010/wordprocessingDrawing" xmlns:wp="http://schemas.openxmlformats.org/drawingml/2006/wordprocessingDrawing" xmlns:w10="urn:schemas-microsoft-com:office:word" xmlns:w="http://schemas.openxmlformats.org/wordprocessingml/2006/main" xmlns:w14="http://schemas.microsoft.com/office/word/2010/wordml" xmlns:w15="http://schemas.microsoft.com/office/word/2012/wordml" xmlns:w16cex="http://schemas.microsoft.com/office/word/2018/wordml/cex" xmlns:w16cid="http://schemas.microsoft.com/office/word/2016/wordml/cid" xmlns:w16="http://schemas.microsoft.com/office/word/2018/wordml" xmlns:w16sdtdh="http://schemas.microsoft.com/office/word/2020/wordml/sdtdatahash" xmlns:w16se="http://schemas.microsoft.com/office/word/2015/wordml/symex" xmlns:wpg="http://schemas.microsoft.com/office/word/2010/wordprocessingGroup" xmlns:wpi="http://schemas.microsoft.com/office/word/2010/wordprocessingInk" xmlns:wne="http://schemas.microsoft.com/office/word/2006/wordml" xmlns:wps="http://schemas.microsoft.com/office/word/2010/wordprocessingShape" mc:Ignorable="w14 w15 w16se w16cid w16 w16cex w16sdtdh wp14">
+<w:hdr xmlns:wpc="http://schemas.microsoft.com/office/word/2010/wordprocessingCanvas" xmlns:cx="http://schemas.microsoft.com/office/drawing/2014/chartex" xmlns:cx1="http://schemas.microsoft.com/office/drawing/2015/9/8/chartex" xmlns:cx2="http://schemas.microsoft.com/office/drawing/2015/10/21/chartex" xmlns:cx3="http://schemas.microsoft.com/office/drawing/2016/5/9/chartex" xmlns:cx4="http://schemas.microsoft.com/office/drawing/2016/5/10/chartex" xmlns:cx5="http://schemas.microsoft.com/office/drawing/2016/5/11/chartex" xmlns:cx6="http://schemas.microsoft.com/office/drawing/2016/5/12/chartex" xmlns:cx7="http://schemas.microsoft.com/office/drawing/2016/5/13/chartex" xmlns:cx8="http://schemas.microsoft.com/office/drawing/2016/5/14/chartex" xmlns:mc="http://schemas.openxmlformats.org/markup-compatibility/2006" xmlns:aink="http://schemas.microsoft.com/office/drawing/2016/ink" xmlns:am3d="http://schemas.microsoft.com/office/drawing/2017/model3d" xmlns:o="urn:schemas-microsoft-com:office:office" xmlns:oel="http://schemas.microsoft.com/office/2019/extlst" xmlns:r="http://schemas.openxmlformats.org/officeDocument/2006/relationships" xmlns:m="http://schemas.openxmlformats.org/officeDocument/2006/math" xmlns:v="urn:schemas-microsoft-com:vml" xmlns:wp14="http://schemas.microsoft.com/office/word/2010/wordprocessingDrawing" xmlns:wp="http://schemas.openxmlformats.org/drawingml/2006/wordprocessingDrawing" xmlns:w10="urn:schemas-microsoft-com:office:word" xmlns:w="http://schemas.openxmlformats.org/wordprocessingml/2006/main" xmlns:w14="http://schemas.microsoft.com/office/word/2010/wordml" xmlns:w15="http://schemas.microsoft.com/office/word/2012/wordml" xmlns:w16cex="http://schemas.microsoft.com/office/word/2018/wordml/cex" xmlns:w16cid="http://schemas.microsoft.com/office/word/2016/wordml/cid" xmlns:w16="http://schemas.microsoft.com/office/word/2018/wordml" xmlns:w16du="http://schemas.microsoft.com/office/word/2023/wordml/word16du" xmlns:w16sdtdh="http://schemas.microsoft.com/office/word/2020/wordml/sdtdatahash" xmlns:w16se="http://schemas.microsoft.com/office/word/2015/wordml/symex" xmlns:wpg="http://schemas.microsoft.com/office/word/2010/wordprocessingGroup" xmlns:wpi="http://schemas.microsoft.com/office/word/2010/wordprocessingInk" xmlns:wne="http://schemas.microsoft.com/office/word/2006/wordml" xmlns:wps="http://schemas.microsoft.com/office/word/2010/wordprocessingShape" mc:Ignorable="w14 w15 w16se w16cid w16 w16cex w16sdtdh w16du wp14">
   <w:p>
     <w:pPr>
       <w:pStyle w:val="afff3"/>
@@ -15562,7 +15490,7 @@
 </file>
 
 <file path=word/header8.xml><?xml version="1.0" encoding="utf-8"?>
-<w:hdr xmlns:wpc="http://schemas.microsoft.com/office/word/2010/wordprocessingCanvas" xmlns:cx="http://schemas.microsoft.com/office/drawing/2014/chartex" xmlns:cx1="http://schemas.microsoft.com/office/drawing/2015/9/8/chartex" xmlns:cx2="http://schemas.microsoft.com/office/drawing/2015/10/21/chartex" xmlns:cx3="http://schemas.microsoft.com/office/drawing/2016/5/9/chartex" xmlns:cx4="http://schemas.microsoft.com/office/drawing/2016/5/10/chartex" xmlns:cx5="http://schemas.microsoft.com/office/drawing/2016/5/11/chartex" xmlns:cx6="http://schemas.microsoft.com/office/drawing/2016/5/12/chartex" xmlns:cx7="http://schemas.microsoft.com/office/drawing/2016/5/13/chartex" xmlns:cx8="http://schemas.microsoft.com/office/drawing/2016/5/14/chartex" xmlns:mc="http://schemas.openxmlformats.org/markup-compatibility/2006" xmlns:aink="http://schemas.microsoft.com/office/drawing/2016/ink" xmlns:am3d="http://schemas.microsoft.com/office/drawing/2017/model3d" xmlns:o="urn:schemas-microsoft-com:office:office" xmlns:oel="http://schemas.microsoft.com/office/2019/extlst" xmlns:r="http://schemas.openxmlformats.org/officeDocument/2006/relationships" xmlns:m="http://schemas.openxmlformats.org/officeDocument/2006/math" xmlns:v="urn:schemas-microsoft-com:vml" xmlns:wp14="http://schemas.microsoft.com/office/word/2010/wordprocessingDrawing" xmlns:wp="http://schemas.openxmlformats.org/drawingml/2006/wordprocessingDrawing" xmlns:w10="urn:schemas-microsoft-com:office:word" xmlns:w="http://schemas.openxmlformats.org/wordprocessingml/2006/main" xmlns:w14="http://schemas.microsoft.com/office/word/2010/wordml" xmlns:w15="http://schemas.microsoft.com/office/word/2012/wordml" xmlns:w16cex="http://schemas.microsoft.com/office/word/2018/wordml/cex" xmlns:w16cid="http://schemas.microsoft.com/office/word/2016/wordml/cid" xmlns:w16="http://schemas.microsoft.com/office/word/2018/wordml" xmlns:w16sdtdh="http://schemas.microsoft.com/office/word/2020/wordml/sdtdatahash" xmlns:w16se="http://schemas.microsoft.com/office/word/2015/wordml/symex" xmlns:wpg="http://schemas.microsoft.com/office/word/2010/wordprocessingGroup" xmlns:wpi="http://schemas.microsoft.com/office/word/2010/wordprocessingInk" xmlns:wne="http://schemas.microsoft.com/office/word/2006/wordml" xmlns:wps="http://schemas.microsoft.com/office/word/2010/wordprocessingShape" mc:Ignorable="w14 w15 w16se w16cid w16 w16cex w16sdtdh wp14">
+<w:hdr xmlns:wpc="http://schemas.microsoft.com/office/word/2010/wordprocessingCanvas" xmlns:cx="http://schemas.microsoft.com/office/drawing/2014/chartex" xmlns:cx1="http://schemas.microsoft.com/office/drawing/2015/9/8/chartex" xmlns:cx2="http://schemas.microsoft.com/office/drawing/2015/10/21/chartex" xmlns:cx3="http://schemas.microsoft.com/office/drawing/2016/5/9/chartex" xmlns:cx4="http://schemas.microsoft.com/office/drawing/2016/5/10/chartex" xmlns:cx5="http://schemas.microsoft.com/office/drawing/2016/5/11/chartex" xmlns:cx6="http://schemas.microsoft.com/office/drawing/2016/5/12/chartex" xmlns:cx7="http://schemas.microsoft.com/office/drawing/2016/5/13/chartex" xmlns:cx8="http://schemas.microsoft.com/office/drawing/2016/5/14/chartex" xmlns:mc="http://schemas.openxmlformats.org/markup-compatibility/2006" xmlns:aink="http://schemas.microsoft.com/office/drawing/2016/ink" xmlns:am3d="http://schemas.microsoft.com/office/drawing/2017/model3d" xmlns:o="urn:schemas-microsoft-com:office:office" xmlns:oel="http://schemas.microsoft.com/office/2019/extlst" xmlns:r="http://schemas.openxmlformats.org/officeDocument/2006/relationships" xmlns:m="http://schemas.openxmlformats.org/officeDocument/2006/math" xmlns:v="urn:schemas-microsoft-com:vml" xmlns:wp14="http://schemas.microsoft.com/office/word/2010/wordprocessingDrawing" xmlns:wp="http://schemas.openxmlformats.org/drawingml/2006/wordprocessingDrawing" xmlns:w10="urn:schemas-microsoft-com:office:word" xmlns:w="http://schemas.openxmlformats.org/wordprocessingml/2006/main" xmlns:w14="http://schemas.microsoft.com/office/word/2010/wordml" xmlns:w15="http://schemas.microsoft.com/office/word/2012/wordml" xmlns:w16cex="http://schemas.microsoft.com/office/word/2018/wordml/cex" xmlns:w16cid="http://schemas.microsoft.com/office/word/2016/wordml/cid" xmlns:w16="http://schemas.microsoft.com/office/word/2018/wordml" xmlns:w16du="http://schemas.microsoft.com/office/word/2023/wordml/word16du" xmlns:w16sdtdh="http://schemas.microsoft.com/office/word/2020/wordml/sdtdatahash" xmlns:w16se="http://schemas.microsoft.com/office/word/2015/wordml/symex" xmlns:wpg="http://schemas.microsoft.com/office/word/2010/wordprocessingGroup" xmlns:wpi="http://schemas.microsoft.com/office/word/2010/wordprocessingInk" xmlns:wne="http://schemas.microsoft.com/office/word/2006/wordml" xmlns:wps="http://schemas.microsoft.com/office/word/2010/wordprocessingShape" mc:Ignorable="w14 w15 w16se w16cid w16 w16cex w16sdtdh w16du wp14">
   <w:p>
     <w:pPr>
       <w:pStyle w:val="afff3"/>
@@ -15596,7 +15524,7 @@
 </file>
 
 <file path=word/header9.xml><?xml version="1.0" encoding="utf-8"?>
-<w:hdr xmlns:wpc="http://schemas.microsoft.com/office/word/2010/wordprocessingCanvas" xmlns:cx="http://schemas.microsoft.com/office/drawing/2014/chartex" xmlns:cx1="http://schemas.microsoft.com/office/drawing/2015/9/8/chartex" xmlns:cx2="http://schemas.microsoft.com/office/drawing/2015/10/21/chartex" xmlns:cx3="http://schemas.microsoft.com/office/drawing/2016/5/9/chartex" xmlns:cx4="http://schemas.microsoft.com/office/drawing/2016/5/10/chartex" xmlns:cx5="http://schemas.microsoft.com/office/drawing/2016/5/11/chartex" xmlns:cx6="http://schemas.microsoft.com/office/drawing/2016/5/12/chartex" xmlns:cx7="http://schemas.microsoft.com/office/drawing/2016/5/13/chartex" xmlns:cx8="http://schemas.microsoft.com/office/drawing/2016/5/14/chartex" xmlns:mc="http://schemas.openxmlformats.org/markup-compatibility/2006" xmlns:aink="http://schemas.microsoft.com/office/drawing/2016/ink" xmlns:am3d="http://schemas.microsoft.com/office/drawing/2017/model3d" xmlns:o="urn:schemas-microsoft-com:office:office" xmlns:oel="http://schemas.microsoft.com/office/2019/extlst" xmlns:r="http://schemas.openxmlformats.org/officeDocument/2006/relationships" xmlns:m="http://schemas.openxmlformats.org/officeDocument/2006/math" xmlns:v="urn:schemas-microsoft-com:vml" xmlns:wp14="http://schemas.microsoft.com/office/word/2010/wordprocessingDrawing" xmlns:wp="http://schemas.openxmlformats.org/drawingml/2006/wordprocessingDrawing" xmlns:w10="urn:schemas-microsoft-com:office:word" xmlns:w="http://schemas.openxmlformats.org/wordprocessingml/2006/main" xmlns:w14="http://schemas.microsoft.com/office/word/2010/wordml" xmlns:w15="http://schemas.microsoft.com/office/word/2012/wordml" xmlns:w16cex="http://schemas.microsoft.com/office/word/2018/wordml/cex" xmlns:w16cid="http://schemas.microsoft.com/office/word/2016/wordml/cid" xmlns:w16="http://schemas.microsoft.com/office/word/2018/wordml" xmlns:w16sdtdh="http://schemas.microsoft.com/office/word/2020/wordml/sdtdatahash" xmlns:w16se="http://schemas.microsoft.com/office/word/2015/wordml/symex" xmlns:wpg="http://schemas.microsoft.com/office/word/2010/wordprocessingGroup" xmlns:wpi="http://schemas.microsoft.com/office/word/2010/wordprocessingInk" xmlns:wne="http://schemas.microsoft.com/office/word/2006/wordml" xmlns:wps="http://schemas.microsoft.com/office/word/2010/wordprocessingShape" mc:Ignorable="w14 w15 w16se w16cid w16 w16cex w16sdtdh wp14">
+<w:hdr xmlns:wpc="http://schemas.microsoft.com/office/word/2010/wordprocessingCanvas" xmlns:cx="http://schemas.microsoft.com/office/drawing/2014/chartex" xmlns:cx1="http://schemas.microsoft.com/office/drawing/2015/9/8/chartex" xmlns:cx2="http://schemas.microsoft.com/office/drawing/2015/10/21/chartex" xmlns:cx3="http://schemas.microsoft.com/office/drawing/2016/5/9/chartex" xmlns:cx4="http://schemas.microsoft.com/office/drawing/2016/5/10/chartex" xmlns:cx5="http://schemas.microsoft.com/office/drawing/2016/5/11/chartex" xmlns:cx6="http://schemas.microsoft.com/office/drawing/2016/5/12/chartex" xmlns:cx7="http://schemas.microsoft.com/office/drawing/2016/5/13/chartex" xmlns:cx8="http://schemas.microsoft.com/office/drawing/2016/5/14/chartex" xmlns:mc="http://schemas.openxmlformats.org/markup-compatibility/2006" xmlns:aink="http://schemas.microsoft.com/office/drawing/2016/ink" xmlns:am3d="http://schemas.microsoft.com/office/drawing/2017/model3d" xmlns:o="urn:schemas-microsoft-com:office:office" xmlns:oel="http://schemas.microsoft.com/office/2019/extlst" xmlns:r="http://schemas.openxmlformats.org/officeDocument/2006/relationships" xmlns:m="http://schemas.openxmlformats.org/officeDocument/2006/math" xmlns:v="urn:schemas-microsoft-com:vml" xmlns:wp14="http://schemas.microsoft.com/office/word/2010/wordprocessingDrawing" xmlns:wp="http://schemas.openxmlformats.org/drawingml/2006/wordprocessingDrawing" xmlns:w10="urn:schemas-microsoft-com:office:word" xmlns:w="http://schemas.openxmlformats.org/wordprocessingml/2006/main" xmlns:w14="http://schemas.microsoft.com/office/word/2010/wordml" xmlns:w15="http://schemas.microsoft.com/office/word/2012/wordml" xmlns:w16cex="http://schemas.microsoft.com/office/word/2018/wordml/cex" xmlns:w16cid="http://schemas.microsoft.com/office/word/2016/wordml/cid" xmlns:w16="http://schemas.microsoft.com/office/word/2018/wordml" xmlns:w16du="http://schemas.microsoft.com/office/word/2023/wordml/word16du" xmlns:w16sdtdh="http://schemas.microsoft.com/office/word/2020/wordml/sdtdatahash" xmlns:w16se="http://schemas.microsoft.com/office/word/2015/wordml/symex" xmlns:wpg="http://schemas.microsoft.com/office/word/2010/wordprocessingGroup" xmlns:wpi="http://schemas.microsoft.com/office/word/2010/wordprocessingInk" xmlns:wne="http://schemas.microsoft.com/office/word/2006/wordml" xmlns:wps="http://schemas.microsoft.com/office/word/2010/wordprocessingShape" mc:Ignorable="w14 w15 w16se w16cid w16 w16cex w16sdtdh w16du wp14">
   <w:p>
     <w:pPr>
       <w:pStyle w:val="afff3"/>
@@ -15641,7 +15569,7 @@
 </file>
 
 <file path=word/numbering.xml><?xml version="1.0" encoding="utf-8"?>
-<w:numbering xmlns:wpc="http://schemas.microsoft.com/office/word/2010/wordprocessingCanvas" xmlns:cx="http://schemas.microsoft.com/office/drawing/2014/chartex" xmlns:cx1="http://schemas.microsoft.com/office/drawing/2015/9/8/chartex" xmlns:cx2="http://schemas.microsoft.com/office/drawing/2015/10/21/chartex" xmlns:cx3="http://schemas.microsoft.com/office/drawing/2016/5/9/chartex" xmlns:cx4="http://schemas.microsoft.com/office/drawing/2016/5/10/chartex" xmlns:cx5="http://schemas.microsoft.com/office/drawing/2016/5/11/chartex" xmlns:cx6="http://schemas.microsoft.com/office/drawing/2016/5/12/chartex" xmlns:cx7="http://schemas.microsoft.com/office/drawing/2016/5/13/chartex" xmlns:cx8="http://schemas.microsoft.com/office/drawing/2016/5/14/chartex" xmlns:mc="http://schemas.openxmlformats.org/markup-compatibility/2006" xmlns:aink="http://schemas.microsoft.com/office/drawing/2016/ink" xmlns:am3d="http://schemas.microsoft.com/office/drawing/2017/model3d" xmlns:o="urn:schemas-microsoft-com:office:office" xmlns:oel="http://schemas.microsoft.com/office/2019/extlst" xmlns:r="http://schemas.openxmlformats.org/officeDocument/2006/relationships" xmlns:m="http://schemas.openxmlformats.org/officeDocument/2006/math" xmlns:v="urn:schemas-microsoft-com:vml" xmlns:wp14="http://schemas.microsoft.com/office/word/2010/wordprocessingDrawing" xmlns:wp="http://schemas.openxmlformats.org/drawingml/2006/wordprocessingDrawing" xmlns:w10="urn:schemas-microsoft-com:office:word" xmlns:w="http://schemas.openxmlformats.org/wordprocessingml/2006/main" xmlns:w14="http://schemas.microsoft.com/office/word/2010/wordml" xmlns:w15="http://schemas.microsoft.com/office/word/2012/wordml" xmlns:w16cex="http://schemas.microsoft.com/office/word/2018/wordml/cex" xmlns:w16cid="http://schemas.microsoft.com/office/word/2016/wordml/cid" xmlns:w16="http://schemas.microsoft.com/office/word/2018/wordml" xmlns:w16sdtdh="http://schemas.microsoft.com/office/word/2020/wordml/sdtdatahash" xmlns:w16se="http://schemas.microsoft.com/office/word/2015/wordml/symex" xmlns:wpg="http://schemas.microsoft.com/office/word/2010/wordprocessingGroup" xmlns:wpi="http://schemas.microsoft.com/office/word/2010/wordprocessingInk" xmlns:wne="http://schemas.microsoft.com/office/word/2006/wordml" xmlns:wps="http://schemas.microsoft.com/office/word/2010/wordprocessingShape" mc:Ignorable="w14 w15 w16se w16cid w16 w16cex w16sdtdh wp14">
+<w:numbering xmlns:wpc="http://schemas.microsoft.com/office/word/2010/wordprocessingCanvas" xmlns:cx="http://schemas.microsoft.com/office/drawing/2014/chartex" xmlns:cx1="http://schemas.microsoft.com/office/drawing/2015/9/8/chartex" xmlns:cx2="http://schemas.microsoft.com/office/drawing/2015/10/21/chartex" xmlns:cx3="http://schemas.microsoft.com/office/drawing/2016/5/9/chartex" xmlns:cx4="http://schemas.microsoft.com/office/drawing/2016/5/10/chartex" xmlns:cx5="http://schemas.microsoft.com/office/drawing/2016/5/11/chartex" xmlns:cx6="http://schemas.microsoft.com/office/drawing/2016/5/12/chartex" xmlns:cx7="http://schemas.microsoft.com/office/drawing/2016/5/13/chartex" xmlns:cx8="http://schemas.microsoft.com/office/drawing/2016/5/14/chartex" xmlns:mc="http://schemas.openxmlformats.org/markup-compatibility/2006" xmlns:aink="http://schemas.microsoft.com/office/drawing/2016/ink" xmlns:am3d="http://schemas.microsoft.com/office/drawing/2017/model3d" xmlns:o="urn:schemas-microsoft-com:office:office" xmlns:oel="http://schemas.microsoft.com/office/2019/extlst" xmlns:r="http://schemas.openxmlformats.org/officeDocument/2006/relationships" xmlns:m="http://schemas.openxmlformats.org/officeDocument/2006/math" xmlns:v="urn:schemas-microsoft-com:vml" xmlns:wp14="http://schemas.microsoft.com/office/word/2010/wordprocessingDrawing" xmlns:wp="http://schemas.openxmlformats.org/drawingml/2006/wordprocessingDrawing" xmlns:w10="urn:schemas-microsoft-com:office:word" xmlns:w="http://schemas.openxmlformats.org/wordprocessingml/2006/main" xmlns:w14="http://schemas.microsoft.com/office/word/2010/wordml" xmlns:w15="http://schemas.microsoft.com/office/word/2012/wordml" xmlns:w16cex="http://schemas.microsoft.com/office/word/2018/wordml/cex" xmlns:w16cid="http://schemas.microsoft.com/office/word/2016/wordml/cid" xmlns:w16="http://schemas.microsoft.com/office/word/2018/wordml" xmlns:w16du="http://schemas.microsoft.com/office/word/2023/wordml/word16du" xmlns:w16sdtdh="http://schemas.microsoft.com/office/word/2020/wordml/sdtdatahash" xmlns:w16se="http://schemas.microsoft.com/office/word/2015/wordml/symex" xmlns:wpg="http://schemas.microsoft.com/office/word/2010/wordprocessingGroup" xmlns:wpi="http://schemas.microsoft.com/office/word/2010/wordprocessingInk" xmlns:wne="http://schemas.microsoft.com/office/word/2006/wordml" xmlns:wps="http://schemas.microsoft.com/office/word/2010/wordprocessingShape" mc:Ignorable="w14 w15 w16se w16cid w16 w16cex w16sdtdh w16du wp14">
   <w:abstractNum w:abstractNumId="0" w15:restartNumberingAfterBreak="0">
     <w:nsid w:val="03F44BFD"/>
     <w:multiLevelType w:val="hybridMultilevel"/>
@@ -18346,7 +18274,7 @@
 </file>
 
 <file path=word/styles.xml><?xml version="1.0" encoding="utf-8"?>
-<w:styles xmlns:mc="http://schemas.openxmlformats.org/markup-compatibility/2006" xmlns:r="http://schemas.openxmlformats.org/officeDocument/2006/relationships" xmlns:w="http://schemas.openxmlformats.org/wordprocessingml/2006/main" xmlns:w14="http://schemas.microsoft.com/office/word/2010/wordml" xmlns:w15="http://schemas.microsoft.com/office/word/2012/wordml" xmlns:w16cex="http://schemas.microsoft.com/office/word/2018/wordml/cex" xmlns:w16cid="http://schemas.microsoft.com/office/word/2016/wordml/cid" xmlns:w16="http://schemas.microsoft.com/office/word/2018/wordml" xmlns:w16sdtdh="http://schemas.microsoft.com/office/word/2020/wordml/sdtdatahash" xmlns:w16se="http://schemas.microsoft.com/office/word/2015/wordml/symex" mc:Ignorable="w14 w15 w16se w16cid w16 w16cex w16sdtdh">
+<w:styles xmlns:mc="http://schemas.openxmlformats.org/markup-compatibility/2006" xmlns:r="http://schemas.openxmlformats.org/officeDocument/2006/relationships" xmlns:w="http://schemas.openxmlformats.org/wordprocessingml/2006/main" xmlns:w14="http://schemas.microsoft.com/office/word/2010/wordml" xmlns:w15="http://schemas.microsoft.com/office/word/2012/wordml" xmlns:w16cex="http://schemas.microsoft.com/office/word/2018/wordml/cex" xmlns:w16cid="http://schemas.microsoft.com/office/word/2016/wordml/cid" xmlns:w16="http://schemas.microsoft.com/office/word/2018/wordml" xmlns:w16du="http://schemas.microsoft.com/office/word/2023/wordml/word16du" xmlns:w16sdtdh="http://schemas.microsoft.com/office/word/2020/wordml/sdtdatahash" xmlns:w16se="http://schemas.microsoft.com/office/word/2015/wordml/symex" mc:Ignorable="w14 w15 w16se w16cid w16 w16cex w16sdtdh w16du">
   <w:docDefaults>
     <w:rPrDefault>
       <w:rPr>
